--- a/Javascript-Recap-Day-2.docx
+++ b/Javascript-Recap-Day-2.docx
@@ -1,17 +1,19 @@
 
 <file path=word/document.xml><?xml version="1.0" encoding="utf-8"?>
-<w:document xmlns:r="http://schemas.openxmlformats.org/officeDocument/2006/relationships" xmlns:wp="http://schemas.openxmlformats.org/drawingml/2006/wordprocessingDrawing" xmlns:w="http://schemas.openxmlformats.org/wordprocessingml/2006/main" xmlns:w10="urn:schemas-microsoft-com:office:word" xmlns:w14="http://schemas.microsoft.com/office/word/2010/wordml" xmlns:wps="http://schemas.microsoft.com/office/word/2010/wordprocessingShape" xmlns:wpg="http://schemas.microsoft.com/office/word/2010/wordprocessingGroup" xmlns:mc="http://schemas.openxmlformats.org/markup-compatibility/2006" xmlns:v="urn:schemas-microsoft-com:vml" xmlns:o="urn:schemas-microsoft-com:office:office" xmlns:m="http://schemas.openxmlformats.org/officeDocument/2006/math" mc:Ignorable="w14">
+<w:document xmlns:wpc="http://schemas.microsoft.com/office/word/2010/wordprocessingCanvas" xmlns:cx="http://schemas.microsoft.com/office/drawing/2014/chartex" xmlns:cx1="http://schemas.microsoft.com/office/drawing/2015/9/8/chartex" xmlns:cx2="http://schemas.microsoft.com/office/drawing/2015/10/21/chartex" xmlns:cx3="http://schemas.microsoft.com/office/drawing/2016/5/9/chartex" xmlns:cx4="http://schemas.microsoft.com/office/drawing/2016/5/10/chartex" xmlns:cx5="http://schemas.microsoft.com/office/drawing/2016/5/11/chartex" xmlns:cx6="http://schemas.microsoft.com/office/drawing/2016/5/12/chartex" xmlns:cx7="http://schemas.microsoft.com/office/drawing/2016/5/13/chartex" xmlns:cx8="http://schemas.microsoft.com/office/drawing/2016/5/14/chartex" xmlns:mc="http://schemas.openxmlformats.org/markup-compatibility/2006" xmlns:aink="http://schemas.microsoft.com/office/drawing/2016/ink" xmlns:am3d="http://schemas.microsoft.com/office/drawing/2017/model3d" xmlns:o="urn:schemas-microsoft-com:office:office" xmlns:oel="http://schemas.microsoft.com/office/2019/extlst" xmlns:r="http://schemas.openxmlformats.org/officeDocument/2006/relationships" xmlns:m="http://schemas.openxmlformats.org/officeDocument/2006/math" xmlns:v="urn:schemas-microsoft-com:vml" xmlns:wp14="http://schemas.microsoft.com/office/word/2010/wordprocessingDrawing" xmlns:wp="http://schemas.openxmlformats.org/drawingml/2006/wordprocessingDrawing" xmlns:w10="urn:schemas-microsoft-com:office:word" xmlns:w="http://schemas.openxmlformats.org/wordprocessingml/2006/main" xmlns:w14="http://schemas.microsoft.com/office/word/2010/wordml" xmlns:w15="http://schemas.microsoft.com/office/word/2012/wordml" xmlns:w16cex="http://schemas.microsoft.com/office/word/2018/wordml/cex" xmlns:w16cid="http://schemas.microsoft.com/office/word/2016/wordml/cid" xmlns:w16="http://schemas.microsoft.com/office/word/2018/wordml" xmlns:w16sdtdh="http://schemas.microsoft.com/office/word/2020/wordml/sdtdatahash" xmlns:w16se="http://schemas.microsoft.com/office/word/2015/wordml/symex" xmlns:wpg="http://schemas.microsoft.com/office/word/2010/wordprocessingGroup" xmlns:wpi="http://schemas.microsoft.com/office/word/2010/wordprocessingInk" xmlns:wne="http://schemas.microsoft.com/office/word/2006/wordml" xmlns:wps="http://schemas.microsoft.com/office/word/2010/wordprocessingShape" mc:Ignorable="w14 w15 w16se w16cid w16 w16cex w16sdtdh wp14">
   <w:body>
     <w:p>
       <w:pPr>
         <w:pStyle w:val="Corps"/>
-        <w:bidi w:val="0"/>
       </w:pPr>
       <w:r>
+        <w:rPr>
+          <w:noProof/>
+        </w:rPr>
         <mc:AlternateContent>
           <mc:Choice Requires="wps">
-            <w:drawing xmlns:a="http://schemas.openxmlformats.org/drawingml/2006/main">
-              <wp:anchor distT="152400" distB="152400" distL="152400" distR="152400" simplePos="0" relativeHeight="251659264" behindDoc="0" locked="0" layoutInCell="1" allowOverlap="1">
+            <w:drawing>
+              <wp:anchor distT="152400" distB="152400" distL="152400" distR="152400" simplePos="0" relativeHeight="251659264" behindDoc="0" locked="0" layoutInCell="1" allowOverlap="1" wp14:anchorId="42B3FD95" wp14:editId="0E141FE3">
                 <wp:simplePos x="0" y="0"/>
                 <wp:positionH relativeFrom="margin">
                   <wp:posOffset>-6349</wp:posOffset>
@@ -49,7 +51,7 @@
                         <w:txbxContent>
                           <w:p>
                             <w:pPr>
-                              <w:pStyle w:val="Étiquette"/>
+                              <w:pStyle w:val="tiquette"/>
                               <w:tabs>
                                 <w:tab w:val="left" w:pos="920"/>
                                 <w:tab w:val="left" w:pos="1840"/>
@@ -64,72 +66,24 @@
                               </w:tabs>
                               <w:rPr>
                                 <w:rStyle w:val="Aucun"/>
-                                <w:outline w:val="0"/>
                                 <w:color w:val="000000"/>
                                 <w:sz w:val="58"/>
                                 <w:szCs w:val="58"/>
-                                <w14:textFill>
-                                  <w14:solidFill>
-                                    <w14:srgbClr w14:val="000000"/>
-                                  </w14:solidFill>
-                                </w14:textFill>
                               </w:rPr>
                             </w:pPr>
                             <w:r>
                               <w:rPr>
                                 <w:rStyle w:val="Aucun"/>
-                                <w:outline w:val="0"/>
                                 <w:color w:val="000000"/>
                                 <w:sz w:val="58"/>
                                 <w:szCs w:val="58"/>
-                                <w:rtl w:val="0"/>
-                                <w:lang w:val="fr-FR"/>
-                                <w14:textFill>
-                                  <w14:solidFill>
-                                    <w14:srgbClr w14:val="000000"/>
-                                  </w14:solidFill>
-                                </w14:textFill>
                               </w:rPr>
-                              <w:t>JAVASCRIPT(R</w:t>
-                            </w:r>
-                            <w:r>
-                              <w:rPr>
-                                <w:rStyle w:val="Aucun"/>
-                                <w:outline w:val="0"/>
-                                <w:color w:val="000000"/>
-                                <w:sz w:val="58"/>
-                                <w:szCs w:val="58"/>
-                                <w:rtl w:val="0"/>
-                                <w:lang w:val="fr-FR"/>
-                                <w14:textFill>
-                                  <w14:solidFill>
-                                    <w14:srgbClr w14:val="000000"/>
-                                  </w14:solidFill>
-                                </w14:textFill>
-                              </w:rPr>
-                              <w:t>é</w:t>
-                            </w:r>
-                            <w:r>
-                              <w:rPr>
-                                <w:rStyle w:val="Aucun"/>
-                                <w:outline w:val="0"/>
-                                <w:color w:val="000000"/>
-                                <w:sz w:val="58"/>
-                                <w:szCs w:val="58"/>
-                                <w:rtl w:val="0"/>
-                                <w:lang w:val="fr-FR"/>
-                                <w14:textFill>
-                                  <w14:solidFill>
-                                    <w14:srgbClr w14:val="000000"/>
-                                  </w14:solidFill>
-                                </w14:textFill>
-                              </w:rPr>
-                              <w:t>cap Async D-2)</w:t>
+                              <w:t>JAVASCRIPT(Récap Async D-2)</w:t>
                             </w:r>
                           </w:p>
                           <w:p>
                             <w:pPr>
-                              <w:pStyle w:val="Étiquette"/>
+                              <w:pStyle w:val="tiquette"/>
                               <w:tabs>
                                 <w:tab w:val="left" w:pos="920"/>
                                 <w:tab w:val="left" w:pos="1840"/>
@@ -146,71 +100,10 @@
                             </w:pPr>
                             <w:r>
                               <w:rPr>
-                                <w:outline w:val="0"/>
                                 <w:color w:val="000000"/>
-                                <w14:textFill>
-                                  <w14:solidFill>
-                                    <w14:srgbClr w14:val="000000"/>
-                                  </w14:solidFill>
-                                </w14:textFill>
                               </w:rPr>
-                              <w:br w:type="textWrapping"/>
-                            </w:r>
-                            <w:r>
-                              <w:rPr>
-                                <w:outline w:val="0"/>
-                                <w:color w:val="000000"/>
-                                <w:rtl w:val="0"/>
-                                <w:lang w:val="fr-FR"/>
-                                <w14:textFill>
-                                  <w14:solidFill>
-                                    <w14:srgbClr w14:val="000000"/>
-                                  </w14:solidFill>
-                                </w14:textFill>
-                              </w:rPr>
-                              <w:t>Dur</w:t>
-                            </w:r>
-                            <w:r>
-                              <w:rPr>
-                                <w:outline w:val="0"/>
-                                <w:color w:val="000000"/>
-                                <w:rtl w:val="0"/>
-                                <w:lang w:val="fr-FR"/>
-                                <w14:textFill>
-                                  <w14:solidFill>
-                                    <w14:srgbClr w14:val="000000"/>
-                                  </w14:solidFill>
-                                </w14:textFill>
-                              </w:rPr>
-                              <w:t>é</w:t>
-                            </w:r>
-                            <w:r>
-                              <w:rPr>
-                                <w:outline w:val="0"/>
-                                <w:color w:val="000000"/>
-                                <w:rtl w:val="0"/>
-                                <w:lang w:val="fr-FR"/>
-                                <w14:textFill>
-                                  <w14:solidFill>
-                                    <w14:srgbClr w14:val="000000"/>
-                                  </w14:solidFill>
-                                </w14:textFill>
-                              </w:rPr>
-                              <w:t xml:space="preserve">e Totale du Module : </w:t>
-                            </w:r>
-                            <w:r>
-                              <w:rPr>
-                                <w:outline w:val="0"/>
-                                <w:color w:val="000000"/>
-                                <w:rtl w:val="0"/>
-                                <w:lang w:val="fr-FR"/>
-                                <w14:textFill>
-                                  <w14:solidFill>
-                                    <w14:srgbClr w14:val="000000"/>
-                                  </w14:solidFill>
-                                </w14:textFill>
-                              </w:rPr>
-                              <w:t>∞</w:t>
+                              <w:br/>
+                              <w:t>Durée Totale du Module : ∞</w:t>
                             </w:r>
                           </w:p>
                         </w:txbxContent>
@@ -409,217 +302,254 @@
     <w:p>
       <w:pPr>
         <w:pStyle w:val="Corps"/>
-        <w:bidi w:val="0"/>
       </w:pPr>
     </w:p>
     <w:p>
       <w:pPr>
         <w:pStyle w:val="Corps"/>
-        <w:bidi w:val="0"/>
       </w:pPr>
     </w:p>
     <w:p>
       <w:pPr>
         <w:pStyle w:val="Corps"/>
-        <w:bidi w:val="0"/>
       </w:pPr>
       <w:r>
         <w:rPr>
-          <w:rFonts w:cs="Arial Unicode MS" w:eastAsia="Arial Unicode MS"/>
-          <w:rtl w:val="0"/>
-          <w:lang w:val="fr-FR"/>
+          <w:rFonts w:eastAsia="Arial Unicode MS" w:cs="Arial Unicode MS"/>
         </w:rPr>
         <w:t xml:space="preserve">Nom : </w:t>
       </w:r>
-    </w:p>
-    <w:p>
-      <w:pPr>
-        <w:pStyle w:val="Corps"/>
-        <w:bidi w:val="0"/>
-      </w:pPr>
-    </w:p>
-    <w:p>
-      <w:pPr>
-        <w:pStyle w:val="Corps"/>
-        <w:bidi w:val="0"/>
-      </w:pPr>
       <w:r>
         <w:rPr>
-          <w:rFonts w:cs="Arial Unicode MS" w:eastAsia="Arial Unicode MS"/>
-          <w:rtl w:val="0"/>
-          <w:lang w:val="fr-FR"/>
+          <w:rFonts w:eastAsia="Arial Unicode MS" w:cs="Arial Unicode MS"/>
         </w:rPr>
-        <w:t>Pr</w:t>
+        <w:t>SENAC</w:t>
+      </w:r>
+    </w:p>
+    <w:p>
+      <w:pPr>
+        <w:pStyle w:val="Corps"/>
+      </w:pPr>
+    </w:p>
+    <w:p>
+      <w:pPr>
+        <w:pStyle w:val="Corps"/>
+      </w:pPr>
+      <w:r>
+        <w:rPr>
+          <w:rFonts w:eastAsia="Arial Unicode MS" w:cs="Arial Unicode MS"/>
+        </w:rPr>
+        <w:t xml:space="preserve">Prénom : </w:t>
       </w:r>
       <w:r>
         <w:rPr>
-          <w:rFonts w:cs="Arial Unicode MS" w:eastAsia="Arial Unicode MS" w:hint="default"/>
-          <w:rtl w:val="0"/>
-          <w:lang w:val="fr-FR"/>
+          <w:rFonts w:eastAsia="Arial Unicode MS" w:cs="Arial Unicode MS"/>
         </w:rPr>
-        <w:t>é</w:t>
+        <w:t>Jason</w:t>
+      </w:r>
+    </w:p>
+    <w:p>
+      <w:pPr>
+        <w:pStyle w:val="Corps"/>
+      </w:pPr>
+    </w:p>
+    <w:p>
+      <w:pPr>
+        <w:pStyle w:val="Corps"/>
+      </w:pPr>
+      <w:r>
+        <w:rPr>
+          <w:rFonts w:eastAsia="Arial Unicode MS" w:cs="Arial Unicode MS"/>
+        </w:rPr>
+        <w:t xml:space="preserve">Session : </w:t>
       </w:r>
       <w:r>
         <w:rPr>
-          <w:rFonts w:cs="Arial Unicode MS" w:eastAsia="Arial Unicode MS"/>
-          <w:rtl w:val="0"/>
-          <w:lang w:val="fr-FR"/>
+          <w:rFonts w:eastAsia="Arial Unicode MS" w:cs="Arial Unicode MS"/>
         </w:rPr>
-        <w:t xml:space="preserve">nom : </w:t>
+        <w:t>FAD 31-23-01</w:t>
       </w:r>
     </w:p>
     <w:p>
       <w:pPr>
         <w:pStyle w:val="Corps"/>
-        <w:bidi w:val="0"/>
       </w:pPr>
     </w:p>
     <w:p>
       <w:pPr>
         <w:pStyle w:val="Corps"/>
-        <w:bidi w:val="0"/>
       </w:pPr>
       <w:r>
         <w:rPr>
-          <w:rFonts w:cs="Arial Unicode MS" w:eastAsia="Arial Unicode MS"/>
-          <w:rtl w:val="0"/>
-          <w:lang w:val="fr-FR"/>
+          <w:rFonts w:eastAsia="Arial Unicode MS" w:cs="Arial Unicode MS"/>
         </w:rPr>
-        <w:t xml:space="preserve">Session : </w:t>
+        <w:t>Date : 12/09/2023</w:t>
       </w:r>
     </w:p>
     <w:p>
       <w:pPr>
         <w:pStyle w:val="Corps"/>
-        <w:bidi w:val="0"/>
       </w:pPr>
     </w:p>
     <w:p>
       <w:pPr>
         <w:pStyle w:val="Corps"/>
-        <w:bidi w:val="0"/>
+      </w:pPr>
+    </w:p>
+    <w:p>
+      <w:pPr>
+        <w:pStyle w:val="Titre"/>
       </w:pPr>
       <w:r>
         <w:rPr>
-          <w:rFonts w:cs="Arial Unicode MS" w:eastAsia="Arial Unicode MS"/>
-          <w:rtl w:val="0"/>
-          <w:lang w:val="fr-FR"/>
+          <w:rFonts w:ascii="Arial Unicode MS" w:eastAsia="Arial Unicode MS" w:hAnsi="Arial Unicode MS" w:cs="Arial Unicode MS"/>
+          <w:b w:val="0"/>
+          <w:bCs w:val="0"/>
         </w:rPr>
-        <w:t>Date : 12</w:t>
+        <w:br w:type="page"/>
+      </w:r>
+    </w:p>
+    <w:p>
+      <w:pPr>
+        <w:pStyle w:val="Titre"/>
+      </w:pPr>
+      <w:r>
+        <w:rPr>
+          <w:rFonts w:eastAsia="Arial Unicode MS" w:cs="Arial Unicode MS"/>
+          <w:lang w:val="it-IT"/>
+        </w:rPr>
+        <w:lastRenderedPageBreak/>
+        <w:t>Qu</w:t>
       </w:r>
       <w:r>
         <w:rPr>
-          <w:rFonts w:cs="Arial Unicode MS" w:eastAsia="Arial Unicode MS"/>
-          <w:rtl w:val="0"/>
+          <w:rFonts w:eastAsia="Arial Unicode MS" w:cs="Arial Unicode MS"/>
+          <w:rtl/>
         </w:rPr>
-        <w:t>/09/2023</w:t>
+        <w:t>’</w:t>
       </w:r>
-    </w:p>
-    <w:p>
-      <w:pPr>
-        <w:pStyle w:val="Corps"/>
-        <w:bidi w:val="0"/>
-      </w:pPr>
-    </w:p>
-    <w:p>
-      <w:pPr>
-        <w:pStyle w:val="Corps"/>
-        <w:bidi w:val="0"/>
-      </w:pPr>
-    </w:p>
-    <w:p>
-      <w:pPr>
-        <w:pStyle w:val="Titre"/>
-        <w:bidi w:val="0"/>
-      </w:pPr>
       <w:r>
         <w:rPr>
-          <w:rFonts w:ascii="Arial Unicode MS" w:cs="Arial Unicode MS" w:hAnsi="Arial Unicode MS" w:eastAsia="Arial Unicode MS"/>
-          <w:b w:val="0"/>
-          <w:bCs w:val="0"/>
-          <w:i w:val="0"/>
-          <w:iCs w:val="0"/>
+          <w:rFonts w:eastAsia="Arial Unicode MS" w:cs="Arial Unicode MS"/>
         </w:rPr>
-        <w:br w:type="page"/>
+        <w:t>avez-vous fait ce jour </w:t>
       </w:r>
-    </w:p>
-    <w:p>
-      <w:pPr>
-        <w:pStyle w:val="Titre"/>
-        <w:bidi w:val="0"/>
-      </w:pPr>
       <w:r>
         <w:rPr>
-          <w:rFonts w:cs="Arial Unicode MS" w:eastAsia="Arial Unicode MS"/>
-          <w:rtl w:val="0"/>
+          <w:rFonts w:eastAsia="Arial Unicode MS" w:cs="Arial Unicode MS"/>
+          <w:lang w:val="zh-TW" w:eastAsia="zh-TW"/>
+        </w:rPr>
+        <w:t>?</w:t>
+      </w:r>
+    </w:p>
+    <w:p>
+      <w:pPr>
+        <w:pStyle w:val="Corps"/>
+      </w:pPr>
+    </w:p>
+    <w:p>
+      <w:pPr>
+        <w:pStyle w:val="Corps"/>
+        <w:numPr>
+          <w:ilvl w:val="0"/>
+          <w:numId w:val="2"/>
+        </w:numPr>
+      </w:pPr>
+      <w:r>
+        <w:rPr>
+          <w:rFonts w:eastAsia="Arial Unicode MS" w:cs="Arial Unicode MS"/>
+        </w:rPr>
+        <w:t>Fin des exercices Classes</w:t>
+      </w:r>
+    </w:p>
+    <w:p>
+      <w:pPr>
+        <w:pStyle w:val="Corps"/>
+        <w:numPr>
+          <w:ilvl w:val="0"/>
+          <w:numId w:val="2"/>
+        </w:numPr>
+      </w:pPr>
+      <w:r>
+        <w:rPr>
+          <w:rFonts w:eastAsia="Arial Unicode MS" w:cs="Arial Unicode MS"/>
+        </w:rPr>
+        <w:t>Exos API</w:t>
+      </w:r>
+    </w:p>
+    <w:p>
+      <w:pPr>
+        <w:pStyle w:val="Corps"/>
+      </w:pPr>
+    </w:p>
+    <w:p>
+      <w:pPr>
+        <w:pStyle w:val="Titre"/>
+      </w:pPr>
+      <w:r>
+        <w:rPr>
+          <w:rFonts w:eastAsia="Arial Unicode MS" w:cs="Arial Unicode MS"/>
+        </w:rPr>
+        <w:t>Actus du jour ?</w:t>
+      </w:r>
+    </w:p>
+    <w:p>
+      <w:pPr>
+        <w:pStyle w:val="Corps"/>
+      </w:pPr>
+    </w:p>
+    <w:p>
+      <w:pPr>
+        <w:pStyle w:val="Corps"/>
+        <w:numPr>
+          <w:ilvl w:val="0"/>
+          <w:numId w:val="2"/>
+        </w:numPr>
+      </w:pPr>
+      <w:r>
+        <w:rPr>
+          <w:rFonts w:eastAsia="Arial Unicode MS" w:cs="Arial Unicode MS"/>
+        </w:rPr>
+        <w:t>Documentation JS</w:t>
+      </w:r>
+    </w:p>
+    <w:p>
+      <w:pPr>
+        <w:pStyle w:val="Corps"/>
+      </w:pPr>
+    </w:p>
+    <w:p>
+      <w:pPr>
+        <w:pStyle w:val="Corps"/>
+      </w:pPr>
+    </w:p>
+    <w:p>
+      <w:pPr>
+        <w:pStyle w:val="Titre"/>
+      </w:pPr>
+      <w:r>
+        <w:rPr>
+          <w:rFonts w:eastAsia="Arial Unicode MS" w:cs="Arial Unicode MS"/>
           <w:lang w:val="it-IT"/>
         </w:rPr>
         <w:t>Qu</w:t>
       </w:r>
       <w:r>
         <w:rPr>
-          <w:rFonts w:cs="Arial Unicode MS" w:eastAsia="Arial Unicode MS" w:hint="default"/>
-          <w:rtl w:val="1"/>
+          <w:rFonts w:eastAsia="Arial Unicode MS" w:cs="Arial Unicode MS"/>
+          <w:rtl/>
         </w:rPr>
         <w:t>’</w:t>
       </w:r>
       <w:r>
         <w:rPr>
-          <w:rFonts w:cs="Arial Unicode MS" w:eastAsia="Arial Unicode MS"/>
-          <w:rtl w:val="0"/>
+          <w:rFonts w:eastAsia="Arial Unicode MS" w:cs="Arial Unicode MS"/>
         </w:rPr>
-        <w:t>av</w:t>
+        <w:t>allez-vous faire prochainement en JS </w:t>
       </w:r>
       <w:r>
         <w:rPr>
-          <w:rFonts w:cs="Arial Unicode MS" w:eastAsia="Arial Unicode MS"/>
-          <w:rtl w:val="0"/>
-          <w:lang w:val="fr-FR"/>
-        </w:rPr>
-        <w:t>ez</w:t>
-      </w:r>
-      <w:r>
-        <w:rPr>
-          <w:rFonts w:cs="Arial Unicode MS" w:eastAsia="Arial Unicode MS"/>
-          <w:rtl w:val="0"/>
-        </w:rPr>
-        <w:t>-</w:t>
-      </w:r>
-      <w:r>
-        <w:rPr>
-          <w:rFonts w:cs="Arial Unicode MS" w:eastAsia="Arial Unicode MS"/>
-          <w:rtl w:val="0"/>
-          <w:lang w:val="fr-FR"/>
-        </w:rPr>
-        <w:t>v</w:t>
-      </w:r>
-      <w:r>
-        <w:rPr>
-          <w:rFonts w:cs="Arial Unicode MS" w:eastAsia="Arial Unicode MS"/>
-          <w:rtl w:val="0"/>
-          <w:lang w:val="fr-FR"/>
-        </w:rPr>
-        <w:t xml:space="preserve">ous fait </w:t>
-      </w:r>
-      <w:r>
-        <w:rPr>
-          <w:rFonts w:cs="Arial Unicode MS" w:eastAsia="Arial Unicode MS"/>
-          <w:rtl w:val="0"/>
-          <w:lang w:val="fr-FR"/>
-        </w:rPr>
-        <w:t>ce jour</w:t>
-      </w:r>
-      <w:r>
-        <w:rPr>
-          <w:rFonts w:cs="Arial Unicode MS" w:eastAsia="Arial Unicode MS" w:hint="default"/>
-          <w:rtl w:val="0"/>
-        </w:rPr>
-        <w:t> </w:t>
-      </w:r>
-      <w:r>
-        <w:rPr>
-          <w:rFonts w:cs="Arial Unicode MS" w:eastAsia="Arial Unicode MS"/>
-          <w:rtl w:val="0"/>
+          <w:rFonts w:eastAsia="Arial Unicode MS" w:cs="Arial Unicode MS"/>
           <w:lang w:val="zh-TW" w:eastAsia="zh-TW"/>
         </w:rPr>
         <w:t>?</w:t>
@@ -628,7 +558,6 @@
     <w:p>
       <w:pPr>
         <w:pStyle w:val="Corps"/>
-        <w:bidi w:val="0"/>
       </w:pPr>
     </w:p>
     <w:p>
@@ -638,15 +567,28 @@
           <w:ilvl w:val="0"/>
           <w:numId w:val="2"/>
         </w:numPr>
-        <w:bidi w:val="0"/>
       </w:pPr>
       <w:r>
         <w:rPr>
-          <w:rFonts w:cs="Arial Unicode MS" w:eastAsia="Arial Unicode MS"/>
-          <w:rtl w:val="0"/>
-          <w:lang w:val="fr-FR"/>
+          <w:rFonts w:eastAsia="Arial Unicode MS" w:cs="Arial Unicode MS"/>
         </w:rPr>
-        <w:t>Exemple</w:t>
+        <w:t>Revoir le code asynchrone</w:t>
+      </w:r>
+    </w:p>
+    <w:p>
+      <w:pPr>
+        <w:pStyle w:val="Corps"/>
+      </w:pPr>
+    </w:p>
+    <w:p>
+      <w:pPr>
+        <w:pStyle w:val="Titre"/>
+      </w:pPr>
+      <w:r>
+        <w:rPr>
+          <w:rFonts w:eastAsia="Arial Unicode MS" w:cs="Arial Unicode MS"/>
+        </w:rPr>
+        <w:t>Blocages potentiels ?</w:t>
       </w:r>
     </w:p>
     <w:p>
@@ -656,42 +598,10 @@
           <w:ilvl w:val="0"/>
           <w:numId w:val="2"/>
         </w:numPr>
-        <w:bidi w:val="0"/>
       </w:pPr>
       <w:r>
-        <w:rPr>
-          <w:rFonts w:cs="Arial Unicode MS" w:eastAsia="Arial Unicode MS"/>
-          <w:rtl w:val="0"/>
-          <w:lang w:val="fr-FR"/>
-        </w:rPr>
-        <w:t>Exemple</w:t>
+        <w:t>Revoir les fonctions</w:t>
       </w:r>
-    </w:p>
-    <w:p>
-      <w:pPr>
-        <w:pStyle w:val="Corps"/>
-        <w:bidi w:val="0"/>
-      </w:pPr>
-    </w:p>
-    <w:p>
-      <w:pPr>
-        <w:pStyle w:val="Titre"/>
-        <w:bidi w:val="0"/>
-      </w:pPr>
-      <w:r>
-        <w:rPr>
-          <w:rFonts w:cs="Arial Unicode MS" w:eastAsia="Arial Unicode MS"/>
-          <w:rtl w:val="0"/>
-          <w:lang w:val="fr-FR"/>
-        </w:rPr>
-        <w:t>Actus du jour ?</w:t>
-      </w:r>
-    </w:p>
-    <w:p>
-      <w:pPr>
-        <w:pStyle w:val="Corps"/>
-        <w:bidi w:val="0"/>
-      </w:pPr>
     </w:p>
     <w:p>
       <w:pPr>
@@ -700,15 +610,25 @@
           <w:ilvl w:val="0"/>
           <w:numId w:val="2"/>
         </w:numPr>
-        <w:bidi w:val="0"/>
+      </w:pPr>
+      <w:r>
+        <w:t>Revoir fetch()</w:t>
+      </w:r>
+    </w:p>
+    <w:p>
+      <w:pPr>
+        <w:pStyle w:val="Corps"/>
+      </w:pPr>
+    </w:p>
+    <w:p>
+      <w:pPr>
+        <w:pStyle w:val="Titre"/>
       </w:pPr>
       <w:r>
         <w:rPr>
-          <w:rFonts w:cs="Arial Unicode MS" w:eastAsia="Arial Unicode MS"/>
-          <w:rtl w:val="0"/>
-          <w:lang w:val="fr-FR"/>
+          <w:rFonts w:eastAsia="Arial Unicode MS" w:cs="Arial Unicode MS"/>
         </w:rPr>
-        <w:t>Veille Techno ?</w:t>
+        <w:t>Tâches</w:t>
       </w:r>
     </w:p>
     <w:p>
@@ -718,131 +638,13 @@
           <w:ilvl w:val="0"/>
           <w:numId w:val="2"/>
         </w:numPr>
-        <w:bidi w:val="0"/>
       </w:pPr>
       <w:r>
         <w:rPr>
-          <w:rFonts w:cs="Arial Unicode MS" w:eastAsia="Arial Unicode MS"/>
-          <w:rtl w:val="0"/>
-          <w:lang w:val="fr-FR"/>
+          <w:rFonts w:eastAsia="Arial Unicode MS" w:cs="Arial Unicode MS"/>
         </w:rPr>
-        <w:t>Autre ?</w:t>
+        <w:t>Exemple</w:t>
       </w:r>
-    </w:p>
-    <w:p>
-      <w:pPr>
-        <w:pStyle w:val="Corps"/>
-        <w:bidi w:val="0"/>
-      </w:pPr>
-    </w:p>
-    <w:p>
-      <w:pPr>
-        <w:pStyle w:val="Corps"/>
-        <w:bidi w:val="0"/>
-      </w:pPr>
-    </w:p>
-    <w:p>
-      <w:pPr>
-        <w:pStyle w:val="Titre"/>
-        <w:bidi w:val="0"/>
-      </w:pPr>
-      <w:r>
-        <w:rPr>
-          <w:rFonts w:cs="Arial Unicode MS" w:eastAsia="Arial Unicode MS"/>
-          <w:rtl w:val="0"/>
-          <w:lang w:val="it-IT"/>
-        </w:rPr>
-        <w:t>Qu</w:t>
-      </w:r>
-      <w:r>
-        <w:rPr>
-          <w:rFonts w:cs="Arial Unicode MS" w:eastAsia="Arial Unicode MS" w:hint="default"/>
-          <w:rtl w:val="1"/>
-        </w:rPr>
-        <w:t>’</w:t>
-      </w:r>
-      <w:r>
-        <w:rPr>
-          <w:rFonts w:cs="Arial Unicode MS" w:eastAsia="Arial Unicode MS"/>
-          <w:rtl w:val="0"/>
-        </w:rPr>
-        <w:t>a</w:t>
-      </w:r>
-      <w:r>
-        <w:rPr>
-          <w:rFonts w:cs="Arial Unicode MS" w:eastAsia="Arial Unicode MS"/>
-          <w:rtl w:val="0"/>
-          <w:lang w:val="fr-FR"/>
-        </w:rPr>
-        <w:t>llez</w:t>
-      </w:r>
-      <w:r>
-        <w:rPr>
-          <w:rFonts w:cs="Arial Unicode MS" w:eastAsia="Arial Unicode MS"/>
-          <w:rtl w:val="0"/>
-        </w:rPr>
-        <w:t>-</w:t>
-      </w:r>
-      <w:r>
-        <w:rPr>
-          <w:rFonts w:cs="Arial Unicode MS" w:eastAsia="Arial Unicode MS"/>
-          <w:rtl w:val="0"/>
-          <w:lang w:val="fr-FR"/>
-        </w:rPr>
-        <w:t>v</w:t>
-      </w:r>
-      <w:r>
-        <w:rPr>
-          <w:rFonts w:cs="Arial Unicode MS" w:eastAsia="Arial Unicode MS"/>
-          <w:rtl w:val="0"/>
-          <w:lang w:val="fr-FR"/>
-        </w:rPr>
-        <w:t>ous fai</w:t>
-      </w:r>
-      <w:r>
-        <w:rPr>
-          <w:rFonts w:cs="Arial Unicode MS" w:eastAsia="Arial Unicode MS"/>
-          <w:rtl w:val="0"/>
-          <w:lang w:val="fr-FR"/>
-        </w:rPr>
-        <w:t>re</w:t>
-      </w:r>
-      <w:r>
-        <w:rPr>
-          <w:rFonts w:cs="Arial Unicode MS" w:eastAsia="Arial Unicode MS"/>
-          <w:rtl w:val="0"/>
-        </w:rPr>
-        <w:t xml:space="preserve"> </w:t>
-      </w:r>
-      <w:r>
-        <w:rPr>
-          <w:rFonts w:cs="Arial Unicode MS" w:eastAsia="Arial Unicode MS"/>
-          <w:rtl w:val="0"/>
-          <w:lang w:val="fr-FR"/>
-        </w:rPr>
-        <w:t>prochainement en JS</w:t>
-      </w:r>
-      <w:r>
-        <w:rPr>
-          <w:rFonts w:cs="Arial Unicode MS" w:eastAsia="Arial Unicode MS" w:hint="default"/>
-          <w:rtl w:val="0"/>
-        </w:rPr>
-        <w:t> </w:t>
-      </w:r>
-      <w:r>
-        <w:rPr>
-          <w:rFonts w:cs="Arial Unicode MS" w:eastAsia="Arial Unicode MS"/>
-          <w:rtl w:val="0"/>
-          <w:lang w:val="zh-TW" w:eastAsia="zh-TW"/>
-        </w:rPr>
-        <w:t>?</w:t>
-      </w:r>
-    </w:p>
-    <w:p>
-      <w:pPr>
-        <w:pStyle w:val="Corps"/>
-        <w:bidi w:val="0"/>
-      </w:pPr>
     </w:p>
     <w:p>
       <w:pPr>
@@ -851,230 +653,57 @@
           <w:ilvl w:val="0"/>
           <w:numId w:val="2"/>
         </w:numPr>
-        <w:bidi w:val="0"/>
-      </w:pPr>
-      <w:r>
-        <w:rPr>
-          <w:rFonts w:cs="Arial Unicode MS" w:eastAsia="Arial Unicode MS"/>
-          <w:rtl w:val="0"/>
-          <w:lang w:val="fr-FR"/>
-        </w:rPr>
-        <w:t xml:space="preserve">Exemple : Revoir les </w:t>
-      </w:r>
-      <w:r>
-        <w:rPr>
-          <w:rFonts w:cs="Arial Unicode MS" w:eastAsia="Arial Unicode MS" w:hint="default"/>
-          <w:rtl w:val="0"/>
-          <w:lang w:val="fr-FR"/>
-        </w:rPr>
-        <w:t xml:space="preserve">≠ </w:t>
-      </w:r>
-      <w:r>
-        <w:rPr>
-          <w:rFonts w:cs="Arial Unicode MS" w:eastAsia="Arial Unicode MS"/>
-          <w:rtl w:val="0"/>
-          <w:lang w:val="fr-FR"/>
-        </w:rPr>
-        <w:t xml:space="preserve">fonctions des tableaux </w:t>
-      </w:r>
-    </w:p>
-    <w:p>
-      <w:pPr>
-        <w:pStyle w:val="Corps"/>
-        <w:numPr>
-          <w:ilvl w:val="0"/>
-          <w:numId w:val="2"/>
-        </w:numPr>
-        <w:bidi w:val="0"/>
-      </w:pPr>
-      <w:r>
-        <w:rPr>
-          <w:rFonts w:cs="Arial Unicode MS" w:eastAsia="Arial Unicode MS"/>
-          <w:rtl w:val="0"/>
-          <w:lang w:val="fr-FR"/>
-        </w:rPr>
-        <w:t xml:space="preserve">Exemple </w:t>
-      </w:r>
-      <w:r>
-        <w:rPr>
-          <w:rFonts w:cs="Arial Unicode MS" w:eastAsia="Arial Unicode MS" w:hint="default"/>
-          <w:rtl w:val="0"/>
-          <w:lang w:val="fr-FR"/>
-        </w:rPr>
-        <w:t>…</w:t>
-      </w:r>
-    </w:p>
-    <w:p>
-      <w:pPr>
-        <w:pStyle w:val="Corps"/>
-        <w:bidi w:val="0"/>
-      </w:pPr>
-    </w:p>
-    <w:p>
-      <w:pPr>
-        <w:pStyle w:val="Titre"/>
-        <w:bidi w:val="0"/>
-      </w:pPr>
-      <w:r>
-        <w:rPr>
-          <w:rFonts w:cs="Arial Unicode MS" w:eastAsia="Arial Unicode MS"/>
-          <w:rtl w:val="0"/>
-          <w:lang w:val="fr-FR"/>
-        </w:rPr>
-        <w:t>Blocages potentiels ?</w:t>
-      </w:r>
-    </w:p>
-    <w:p>
-      <w:pPr>
-        <w:pStyle w:val="Corps"/>
-        <w:bidi w:val="0"/>
-      </w:pPr>
-    </w:p>
-    <w:p>
-      <w:pPr>
-        <w:pStyle w:val="Corps"/>
-        <w:numPr>
-          <w:ilvl w:val="0"/>
-          <w:numId w:val="2"/>
-        </w:numPr>
-        <w:bidi w:val="0"/>
-      </w:pPr>
-      <w:r>
-        <w:rPr>
-          <w:rFonts w:cs="Arial Unicode MS" w:eastAsia="Arial Unicode MS"/>
-          <w:rtl w:val="0"/>
-          <w:lang w:val="fr-FR"/>
-        </w:rPr>
-        <w:t xml:space="preserve">Exemple : Array.from( ) </w:t>
-      </w:r>
-      <w:r>
-        <w:rPr>
-          <w:rFonts w:cs="Arial Unicode MS" w:eastAsia="Arial Unicode MS" w:hint="default"/>
-          <w:rtl w:val="0"/>
-          <w:lang w:val="fr-FR"/>
-        </w:rPr>
-        <w:t xml:space="preserve">… </w:t>
-      </w:r>
-    </w:p>
-    <w:p>
-      <w:pPr>
-        <w:pStyle w:val="Corps"/>
-        <w:numPr>
-          <w:ilvl w:val="0"/>
-          <w:numId w:val="2"/>
-        </w:numPr>
-        <w:bidi w:val="0"/>
-      </w:pPr>
-      <w:r>
-        <w:rPr>
-          <w:rFonts w:cs="Arial Unicode MS" w:eastAsia="Arial Unicode MS"/>
-          <w:rtl w:val="0"/>
-          <w:lang w:val="fr-FR"/>
-        </w:rPr>
-        <w:t xml:space="preserve">Exemple </w:t>
-      </w:r>
-      <w:r>
-        <w:rPr>
-          <w:rFonts w:cs="Arial Unicode MS" w:eastAsia="Arial Unicode MS" w:hint="default"/>
-          <w:rtl w:val="0"/>
-          <w:lang w:val="fr-FR"/>
-        </w:rPr>
-        <w:t>…</w:t>
-      </w:r>
-    </w:p>
-    <w:p>
-      <w:pPr>
-        <w:pStyle w:val="Corps"/>
-        <w:bidi w:val="0"/>
-      </w:pPr>
-    </w:p>
-    <w:p>
-      <w:pPr>
-        <w:pStyle w:val="Titre"/>
-        <w:bidi w:val="0"/>
-      </w:pPr>
-      <w:r>
-        <w:rPr>
-          <w:rFonts w:cs="Arial Unicode MS" w:eastAsia="Arial Unicode MS"/>
-          <w:rtl w:val="0"/>
-          <w:lang w:val="fr-FR"/>
-        </w:rPr>
-        <w:t>T</w:t>
-      </w:r>
-      <w:r>
-        <w:rPr>
-          <w:rFonts w:cs="Arial Unicode MS" w:eastAsia="Arial Unicode MS" w:hint="default"/>
-          <w:rtl w:val="0"/>
-          <w:lang w:val="fr-FR"/>
-        </w:rPr>
-        <w:t>â</w:t>
-      </w:r>
-      <w:r>
-        <w:rPr>
-          <w:rFonts w:cs="Arial Unicode MS" w:eastAsia="Arial Unicode MS"/>
-          <w:rtl w:val="0"/>
-          <w:lang w:val="fr-FR"/>
-        </w:rPr>
-        <w:t>ches</w:t>
-      </w:r>
-    </w:p>
-    <w:p>
-      <w:pPr>
-        <w:pStyle w:val="Corps"/>
-        <w:numPr>
-          <w:ilvl w:val="0"/>
-          <w:numId w:val="2"/>
-        </w:numPr>
-        <w:bidi w:val="0"/>
-      </w:pPr>
-      <w:r>
-        <w:rPr>
-          <w:rFonts w:cs="Arial Unicode MS" w:eastAsia="Arial Unicode MS"/>
-          <w:rtl w:val="0"/>
-          <w:lang w:val="fr-FR"/>
-        </w:rPr>
-        <w:t>Exemple</w:t>
-      </w:r>
-    </w:p>
-    <w:p>
-      <w:pPr>
-        <w:pStyle w:val="Corps"/>
-        <w:numPr>
-          <w:ilvl w:val="0"/>
-          <w:numId w:val="2"/>
-        </w:numPr>
-        <w:bidi w:val="0"/>
-      </w:pPr>
-      <w:r/>
+      </w:pPr>
     </w:p>
     <w:sectPr>
-      <w:headerReference w:type="default" r:id="rId4"/>
-      <w:footerReference w:type="default" r:id="rId5"/>
-      <w:pgSz w:w="11906" w:h="16838" w:orient="portrait"/>
-      <w:pgMar w:top="1134" w:right="1134" w:bottom="1134" w:left="1134" w:header="709" w:footer="850"/>
-      <w:bidi w:val="0"/>
+      <w:headerReference w:type="default" r:id="rId7"/>
+      <w:footerReference w:type="default" r:id="rId8"/>
+      <w:pgSz w:w="11906" w:h="16838"/>
+      <w:pgMar w:top="1134" w:right="1134" w:bottom="1134" w:left="1134" w:header="709" w:footer="850" w:gutter="0"/>
+      <w:cols w:space="720"/>
     </w:sectPr>
   </w:body>
 </w:document>
 </file>
 
+<file path=word/endnotes.xml><?xml version="1.0" encoding="utf-8"?>
+<w:endnotes xmlns:wpc="http://schemas.microsoft.com/office/word/2010/wordprocessingCanvas" xmlns:cx="http://schemas.microsoft.com/office/drawing/2014/chartex" xmlns:cx1="http://schemas.microsoft.com/office/drawing/2015/9/8/chartex" xmlns:cx2="http://schemas.microsoft.com/office/drawing/2015/10/21/chartex" xmlns:cx3="http://schemas.microsoft.com/office/drawing/2016/5/9/chartex" xmlns:cx4="http://schemas.microsoft.com/office/drawing/2016/5/10/chartex" xmlns:cx5="http://schemas.microsoft.com/office/drawing/2016/5/11/chartex" xmlns:cx6="http://schemas.microsoft.com/office/drawing/2016/5/12/chartex" xmlns:cx7="http://schemas.microsoft.com/office/drawing/2016/5/13/chartex" xmlns:cx8="http://schemas.microsoft.com/office/drawing/2016/5/14/chartex" xmlns:mc="http://schemas.openxmlformats.org/markup-compatibility/2006" xmlns:aink="http://schemas.microsoft.com/office/drawing/2016/ink" xmlns:am3d="http://schemas.microsoft.com/office/drawing/2017/model3d" xmlns:o="urn:schemas-microsoft-com:office:office" xmlns:oel="http://schemas.microsoft.com/office/2019/extlst" xmlns:r="http://schemas.openxmlformats.org/officeDocument/2006/relationships" xmlns:m="http://schemas.openxmlformats.org/officeDocument/2006/math" xmlns:v="urn:schemas-microsoft-com:vml" xmlns:wp14="http://schemas.microsoft.com/office/word/2010/wordprocessingDrawing" xmlns:wp="http://schemas.openxmlformats.org/drawingml/2006/wordprocessingDrawing" xmlns:w10="urn:schemas-microsoft-com:office:word" xmlns:w="http://schemas.openxmlformats.org/wordprocessingml/2006/main" xmlns:w14="http://schemas.microsoft.com/office/word/2010/wordml" xmlns:w15="http://schemas.microsoft.com/office/word/2012/wordml" xmlns:w16cex="http://schemas.microsoft.com/office/word/2018/wordml/cex" xmlns:w16cid="http://schemas.microsoft.com/office/word/2016/wordml/cid" xmlns:w16="http://schemas.microsoft.com/office/word/2018/wordml" xmlns:w16sdtdh="http://schemas.microsoft.com/office/word/2020/wordml/sdtdatahash" xmlns:w16se="http://schemas.microsoft.com/office/word/2015/wordml/symex" xmlns:wpg="http://schemas.microsoft.com/office/word/2010/wordprocessingGroup" xmlns:wpi="http://schemas.microsoft.com/office/word/2010/wordprocessingInk" xmlns:wne="http://schemas.microsoft.com/office/word/2006/wordml" xmlns:wps="http://schemas.microsoft.com/office/word/2010/wordprocessingShape" mc:Ignorable="w14 w15 w16se w16cid w16 w16cex w16sdtdh wp14">
+  <w:endnote w:type="separator" w:id="-1">
+    <w:p>
+      <w:r>
+        <w:separator/>
+      </w:r>
+    </w:p>
+  </w:endnote>
+  <w:endnote w:type="continuationSeparator" w:id="0">
+    <w:p>
+      <w:r>
+        <w:continuationSeparator/>
+      </w:r>
+    </w:p>
+  </w:endnote>
+</w:endnotes>
+</file>
+
 <file path=word/footer1.xml><?xml version="1.0" encoding="utf-8"?>
-<w:ftr xmlns:r="http://schemas.openxmlformats.org/officeDocument/2006/relationships" xmlns:wp="http://schemas.openxmlformats.org/drawingml/2006/wordprocessingDrawing" xmlns:w="http://schemas.openxmlformats.org/wordprocessingml/2006/main" xmlns:w10="urn:schemas-microsoft-com:office:word" xmlns:w14="http://schemas.microsoft.com/office/word/2010/wordml" xmlns:wps="http://schemas.microsoft.com/office/word/2010/wordprocessingShape" xmlns:wpg="http://schemas.microsoft.com/office/word/2010/wordprocessingGroup" xmlns:mc="http://schemas.openxmlformats.org/markup-compatibility/2006" xmlns:v="urn:schemas-microsoft-com:vml" xmlns:o="urn:schemas-microsoft-com:office:office" xmlns:m="http://schemas.openxmlformats.org/officeDocument/2006/math" mc:Ignorable="w14">
+<w:ftr xmlns:wpc="http://schemas.microsoft.com/office/word/2010/wordprocessingCanvas" xmlns:cx="http://schemas.microsoft.com/office/drawing/2014/chartex" xmlns:cx1="http://schemas.microsoft.com/office/drawing/2015/9/8/chartex" xmlns:cx2="http://schemas.microsoft.com/office/drawing/2015/10/21/chartex" xmlns:cx3="http://schemas.microsoft.com/office/drawing/2016/5/9/chartex" xmlns:cx4="http://schemas.microsoft.com/office/drawing/2016/5/10/chartex" xmlns:cx5="http://schemas.microsoft.com/office/drawing/2016/5/11/chartex" xmlns:cx6="http://schemas.microsoft.com/office/drawing/2016/5/12/chartex" xmlns:cx7="http://schemas.microsoft.com/office/drawing/2016/5/13/chartex" xmlns:cx8="http://schemas.microsoft.com/office/drawing/2016/5/14/chartex" xmlns:mc="http://schemas.openxmlformats.org/markup-compatibility/2006" xmlns:aink="http://schemas.microsoft.com/office/drawing/2016/ink" xmlns:am3d="http://schemas.microsoft.com/office/drawing/2017/model3d" xmlns:o="urn:schemas-microsoft-com:office:office" xmlns:oel="http://schemas.microsoft.com/office/2019/extlst" xmlns:r="http://schemas.openxmlformats.org/officeDocument/2006/relationships" xmlns:m="http://schemas.openxmlformats.org/officeDocument/2006/math" xmlns:v="urn:schemas-microsoft-com:vml" xmlns:wp14="http://schemas.microsoft.com/office/word/2010/wordprocessingDrawing" xmlns:wp="http://schemas.openxmlformats.org/drawingml/2006/wordprocessingDrawing" xmlns:w10="urn:schemas-microsoft-com:office:word" xmlns:w="http://schemas.openxmlformats.org/wordprocessingml/2006/main" xmlns:w14="http://schemas.microsoft.com/office/word/2010/wordml" xmlns:w15="http://schemas.microsoft.com/office/word/2012/wordml" xmlns:w16cex="http://schemas.microsoft.com/office/word/2018/wordml/cex" xmlns:w16cid="http://schemas.microsoft.com/office/word/2016/wordml/cid" xmlns:w16="http://schemas.microsoft.com/office/word/2018/wordml" xmlns:w16sdtdh="http://schemas.microsoft.com/office/word/2020/wordml/sdtdatahash" xmlns:w16se="http://schemas.microsoft.com/office/word/2015/wordml/symex" xmlns:wpg="http://schemas.microsoft.com/office/word/2010/wordprocessingGroup" xmlns:wpi="http://schemas.microsoft.com/office/word/2010/wordprocessingInk" xmlns:wne="http://schemas.microsoft.com/office/word/2006/wordml" xmlns:wps="http://schemas.microsoft.com/office/word/2010/wordprocessingShape" mc:Ignorable="w14 w15 w16se w16cid w16 w16cex w16sdtdh wp14">
   <w:p>
     <w:pPr>
-      <w:pStyle w:val="En-tête, pied de page"/>
+      <w:pStyle w:val="En-tte"/>
       <w:tabs>
+        <w:tab w:val="clear" w:pos="9020"/>
         <w:tab w:val="center" w:pos="4819"/>
         <w:tab w:val="right" w:pos="9638"/>
-        <w:tab w:val="clear" w:pos="9020"/>
       </w:tabs>
-      <w:jc w:val="left"/>
     </w:pPr>
     <w:r>
+      <w:rPr>
+        <w:noProof/>
+      </w:rPr>
       <mc:AlternateContent>
         <mc:Choice Requires="wpg">
-          <w:drawing xmlns:a="http://schemas.openxmlformats.org/drawingml/2006/main">
-            <wp:inline distT="0" distB="0" distL="0" distR="0">
+          <w:drawing>
+            <wp:inline distT="0" distB="0" distL="0" distR="0" wp14:anchorId="79DCDA3B" wp14:editId="28AD019F">
               <wp:extent cx="6120057" cy="1003660"/>
               <wp:effectExtent l="0" t="0" r="0" b="0"/>
               <wp:docPr id="1073741830" name="officeArt object" descr="Grouper"/>
@@ -1099,9 +728,7 @@
                         </pic:cNvPicPr>
                       </pic:nvPicPr>
                       <pic:blipFill>
-                        <a:blip r:embed="rId1">
-                          <a:extLst/>
-                        </a:blip>
+                        <a:blip r:embed="rId1"/>
                         <a:stretch>
                           <a:fillRect/>
                         </a:stretch>
@@ -1145,7 +772,7 @@
                         <w:txbxContent>
                           <w:p>
                             <w:pPr>
-                              <w:pStyle w:val="Étiquette"/>
+                              <w:pStyle w:val="tiquette"/>
                               <w:tabs>
                                 <w:tab w:val="left" w:pos="1294"/>
                               </w:tabs>
@@ -1153,56 +780,12 @@
                             <w:r>
                               <w:rPr>
                                 <w:rFonts w:ascii="Avenir Next Demi Bold" w:hAnsi="Avenir Next Demi Bold"/>
-                                <w:outline w:val="0"/>
                                 <w:color w:val="000000"/>
                                 <w:spacing w:val="-2"/>
                                 <w:sz w:val="12"/>
                                 <w:szCs w:val="12"/>
-                                <w:rtl w:val="0"/>
-                                <w:lang w:val="fr-FR"/>
-                                <w14:textFill>
-                                  <w14:solidFill>
-                                    <w14:srgbClr w14:val="000000"/>
-                                  </w14:solidFill>
-                                </w14:textFill>
                               </w:rPr>
-                              <w:t>Jean-Fran</w:t>
-                            </w:r>
-                            <w:r>
-                              <w:rPr>
-                                <w:rFonts w:ascii="Avenir Next Demi Bold" w:hAnsi="Avenir Next Demi Bold" w:hint="default"/>
-                                <w:outline w:val="0"/>
-                                <w:color w:val="000000"/>
-                                <w:spacing w:val="-2"/>
-                                <w:sz w:val="12"/>
-                                <w:szCs w:val="12"/>
-                                <w:rtl w:val="0"/>
-                                <w:lang w:val="fr-FR"/>
-                                <w14:textFill>
-                                  <w14:solidFill>
-                                    <w14:srgbClr w14:val="000000"/>
-                                  </w14:solidFill>
-                                </w14:textFill>
-                              </w:rPr>
-                              <w:t>ç</w:t>
-                            </w:r>
-                            <w:r>
-                              <w:rPr>
-                                <w:rFonts w:ascii="Avenir Next Demi Bold" w:hAnsi="Avenir Next Demi Bold"/>
-                                <w:outline w:val="0"/>
-                                <w:color w:val="000000"/>
-                                <w:spacing w:val="-2"/>
-                                <w:sz w:val="12"/>
-                                <w:szCs w:val="12"/>
-                                <w:rtl w:val="0"/>
-                                <w:lang w:val="fr-FR"/>
-                                <w14:textFill>
-                                  <w14:solidFill>
-                                    <w14:srgbClr w14:val="000000"/>
-                                  </w14:solidFill>
-                                </w14:textFill>
-                              </w:rPr>
-                              <w:t>ois Pech</w:t>
+                              <w:t>Jean-François Pech</w:t>
                             </w:r>
                           </w:p>
                         </w:txbxContent>
@@ -1235,7 +818,7 @@
                         <w:txbxContent>
                           <w:p>
                             <w:pPr>
-                              <w:pStyle w:val="Étiquette"/>
+                              <w:pStyle w:val="tiquette"/>
                               <w:tabs>
                                 <w:tab w:val="left" w:pos="1294"/>
                               </w:tabs>
@@ -1243,18 +826,10 @@
                             <w:r>
                               <w:rPr>
                                 <w:rFonts w:ascii="Avenir Next Demi Bold" w:hAnsi="Avenir Next Demi Bold"/>
-                                <w:outline w:val="0"/>
                                 <w:color w:val="000000"/>
                                 <w:spacing w:val="-2"/>
                                 <w:sz w:val="12"/>
                                 <w:szCs w:val="12"/>
-                                <w:rtl w:val="0"/>
-                                <w:lang w:val="fr-FR"/>
-                                <w14:textFill>
-                                  <w14:solidFill>
-                                    <w14:srgbClr w14:val="000000"/>
-                                  </w14:solidFill>
-                                </w14:textFill>
                               </w:rPr>
                               <w:t>03/03/2023</w:t>
                             </w:r>
@@ -1289,7 +864,7 @@
                         <w:txbxContent>
                           <w:p>
                             <w:pPr>
-                              <w:pStyle w:val="Étiquette"/>
+                              <w:pStyle w:val="tiquette"/>
                               <w:tabs>
                                 <w:tab w:val="left" w:pos="1294"/>
                               </w:tabs>
@@ -1297,37 +872,12 @@
                             <w:r>
                               <w:rPr>
                                 <w:rFonts w:ascii="Avenir Next Demi Bold" w:hAnsi="Avenir Next Demi Bold"/>
-                                <w:outline w:val="0"/>
                                 <w:color w:val="000000"/>
                                 <w:spacing w:val="-2"/>
                                 <w:sz w:val="12"/>
                                 <w:szCs w:val="12"/>
-                                <w:rtl w:val="0"/>
-                                <w:lang w:val="fr-FR"/>
-                                <w14:textFill>
-                                  <w14:solidFill>
-                                    <w14:srgbClr w14:val="000000"/>
-                                  </w14:solidFill>
-                                </w14:textFill>
                               </w:rPr>
-                              <w:t>10</w:t>
-                            </w:r>
-                            <w:r>
-                              <w:rPr>
-                                <w:rFonts w:ascii="Avenir Next Demi Bold" w:hAnsi="Avenir Next Demi Bold"/>
-                                <w:outline w:val="0"/>
-                                <w:color w:val="000000"/>
-                                <w:spacing w:val="-2"/>
-                                <w:sz w:val="12"/>
-                                <w:szCs w:val="12"/>
-                                <w:rtl w:val="0"/>
-                                <w14:textFill>
-                                  <w14:solidFill>
-                                    <w14:srgbClr w14:val="000000"/>
-                                  </w14:solidFill>
-                                </w14:textFill>
-                              </w:rPr>
-                              <w:t>/03/2023</w:t>
+                              <w:t>10/03/2023</w:t>
                             </w:r>
                           </w:p>
                         </w:txbxContent>
@@ -1346,7 +896,7 @@
           <w:pict>
             <v:group id="_x0000_s1027" style="visibility:visible;width:481.9pt;height:79.0pt;" coordorigin="0,0" coordsize="6120056,1003659">
               <v:shape id="_x0000_s1028" type="#_x0000_t75" style="position:absolute;left:0;top:0;width:6120056;height:1003659;">
-                <v:imagedata r:id="rId1" o:title="pasted-image.png"/>
+                <v:imagedata r:id="rId2" o:title="pasted-image.png"/>
               </v:shape>
               <v:rect id="_x0000_s1029" style="position:absolute;left:304128;top:227192;width:1177925;height:194680;">
                 <v:fill color="#FFFFFF" opacity="100.0%" type="solid"/>
@@ -1510,97 +1060,91 @@
     </w:r>
     <w:r>
       <w:tab/>
+    </w:r>
+    <w:r>
       <w:tab/>
     </w:r>
     <w:r>
       <w:rPr>
-        <w:outline w:val="0"/>
-        <w:color w:val="fefffe"/>
-        <w14:textFill>
-          <w14:solidFill>
-            <w14:srgbClr w14:val="FFFFFF"/>
-          </w14:solidFill>
-        </w14:textFill>
+        <w:color w:val="FFFFFF"/>
       </w:rPr>
-      <w:fldChar w:fldCharType="begin" w:fldLock="0"/>
+      <w:fldChar w:fldCharType="begin"/>
     </w:r>
     <w:r>
       <w:rPr>
-        <w:outline w:val="0"/>
-        <w:color w:val="fefffe"/>
-        <w14:textFill>
-          <w14:solidFill>
-            <w14:srgbClr w14:val="FFFFFF"/>
-          </w14:solidFill>
-        </w14:textFill>
+        <w:color w:val="FFFFFF"/>
       </w:rPr>
       <w:instrText xml:space="preserve"> PAGE </w:instrText>
     </w:r>
     <w:r>
       <w:rPr>
-        <w:outline w:val="0"/>
-        <w:color w:val="fefffe"/>
-        <w14:textFill>
-          <w14:solidFill>
-            <w14:srgbClr w14:val="FFFFFF"/>
-          </w14:solidFill>
-        </w14:textFill>
+        <w:color w:val="FFFFFF"/>
       </w:rPr>
-      <w:fldChar w:fldCharType="separate" w:fldLock="0"/>
+      <w:fldChar w:fldCharType="separate"/>
     </w:r>
     <w:r>
       <w:rPr>
-        <w:outline w:val="0"/>
-        <w:color w:val="fefffe"/>
-        <w14:textFill>
-          <w14:solidFill>
-            <w14:srgbClr w14:val="FFFFFF"/>
-          </w14:solidFill>
-        </w14:textFill>
+        <w:noProof/>
+        <w:color w:val="FFFFFF"/>
       </w:rPr>
+      <w:t>1</w:t>
     </w:r>
     <w:r>
       <w:rPr>
-        <w:outline w:val="0"/>
-        <w:color w:val="fefffe"/>
-        <w14:textFill>
-          <w14:solidFill>
-            <w14:srgbClr w14:val="FFFFFF"/>
-          </w14:solidFill>
-        </w14:textFill>
+        <w:color w:val="FFFFFF"/>
       </w:rPr>
-      <w:fldChar w:fldCharType="end" w:fldLock="0"/>
+      <w:fldChar w:fldCharType="end"/>
     </w:r>
   </w:p>
 </w:ftr>
 </file>
 
+<file path=word/footnotes.xml><?xml version="1.0" encoding="utf-8"?>
+<w:footnotes xmlns:wpc="http://schemas.microsoft.com/office/word/2010/wordprocessingCanvas" xmlns:cx="http://schemas.microsoft.com/office/drawing/2014/chartex" xmlns:cx1="http://schemas.microsoft.com/office/drawing/2015/9/8/chartex" xmlns:cx2="http://schemas.microsoft.com/office/drawing/2015/10/21/chartex" xmlns:cx3="http://schemas.microsoft.com/office/drawing/2016/5/9/chartex" xmlns:cx4="http://schemas.microsoft.com/office/drawing/2016/5/10/chartex" xmlns:cx5="http://schemas.microsoft.com/office/drawing/2016/5/11/chartex" xmlns:cx6="http://schemas.microsoft.com/office/drawing/2016/5/12/chartex" xmlns:cx7="http://schemas.microsoft.com/office/drawing/2016/5/13/chartex" xmlns:cx8="http://schemas.microsoft.com/office/drawing/2016/5/14/chartex" xmlns:mc="http://schemas.openxmlformats.org/markup-compatibility/2006" xmlns:aink="http://schemas.microsoft.com/office/drawing/2016/ink" xmlns:am3d="http://schemas.microsoft.com/office/drawing/2017/model3d" xmlns:o="urn:schemas-microsoft-com:office:office" xmlns:oel="http://schemas.microsoft.com/office/2019/extlst" xmlns:r="http://schemas.openxmlformats.org/officeDocument/2006/relationships" xmlns:m="http://schemas.openxmlformats.org/officeDocument/2006/math" xmlns:v="urn:schemas-microsoft-com:vml" xmlns:wp14="http://schemas.microsoft.com/office/word/2010/wordprocessingDrawing" xmlns:wp="http://schemas.openxmlformats.org/drawingml/2006/wordprocessingDrawing" xmlns:w10="urn:schemas-microsoft-com:office:word" xmlns:w="http://schemas.openxmlformats.org/wordprocessingml/2006/main" xmlns:w14="http://schemas.microsoft.com/office/word/2010/wordml" xmlns:w15="http://schemas.microsoft.com/office/word/2012/wordml" xmlns:w16cex="http://schemas.microsoft.com/office/word/2018/wordml/cex" xmlns:w16cid="http://schemas.microsoft.com/office/word/2016/wordml/cid" xmlns:w16="http://schemas.microsoft.com/office/word/2018/wordml" xmlns:w16sdtdh="http://schemas.microsoft.com/office/word/2020/wordml/sdtdatahash" xmlns:w16se="http://schemas.microsoft.com/office/word/2015/wordml/symex" xmlns:wpg="http://schemas.microsoft.com/office/word/2010/wordprocessingGroup" xmlns:wpi="http://schemas.microsoft.com/office/word/2010/wordprocessingInk" xmlns:wne="http://schemas.microsoft.com/office/word/2006/wordml" xmlns:wps="http://schemas.microsoft.com/office/word/2010/wordprocessingShape" mc:Ignorable="w14 w15 w16se w16cid w16 w16cex w16sdtdh wp14">
+  <w:footnote w:type="separator" w:id="-1">
+    <w:p>
+      <w:r>
+        <w:separator/>
+      </w:r>
+    </w:p>
+  </w:footnote>
+  <w:footnote w:type="continuationSeparator" w:id="0">
+    <w:p>
+      <w:r>
+        <w:continuationSeparator/>
+      </w:r>
+    </w:p>
+  </w:footnote>
+</w:footnotes>
+</file>
+
 <file path=word/header1.xml><?xml version="1.0" encoding="utf-8"?>
-<w:hdr xmlns:r="http://schemas.openxmlformats.org/officeDocument/2006/relationships" xmlns:wp="http://schemas.openxmlformats.org/drawingml/2006/wordprocessingDrawing" xmlns:w="http://schemas.openxmlformats.org/wordprocessingml/2006/main" xmlns:w10="urn:schemas-microsoft-com:office:word" xmlns:w14="http://schemas.microsoft.com/office/word/2010/wordml" xmlns:wps="http://schemas.microsoft.com/office/word/2010/wordprocessingShape" xmlns:wpg="http://schemas.microsoft.com/office/word/2010/wordprocessingGroup" xmlns:mc="http://schemas.openxmlformats.org/markup-compatibility/2006" xmlns:v="urn:schemas-microsoft-com:vml" xmlns:o="urn:schemas-microsoft-com:office:office" xmlns:m="http://schemas.openxmlformats.org/officeDocument/2006/math" mc:Ignorable="w14">
+<w:hdr xmlns:wpc="http://schemas.microsoft.com/office/word/2010/wordprocessingCanvas" xmlns:cx="http://schemas.microsoft.com/office/drawing/2014/chartex" xmlns:cx1="http://schemas.microsoft.com/office/drawing/2015/9/8/chartex" xmlns:cx2="http://schemas.microsoft.com/office/drawing/2015/10/21/chartex" xmlns:cx3="http://schemas.microsoft.com/office/drawing/2016/5/9/chartex" xmlns:cx4="http://schemas.microsoft.com/office/drawing/2016/5/10/chartex" xmlns:cx5="http://schemas.microsoft.com/office/drawing/2016/5/11/chartex" xmlns:cx6="http://schemas.microsoft.com/office/drawing/2016/5/12/chartex" xmlns:cx7="http://schemas.microsoft.com/office/drawing/2016/5/13/chartex" xmlns:cx8="http://schemas.microsoft.com/office/drawing/2016/5/14/chartex" xmlns:mc="http://schemas.openxmlformats.org/markup-compatibility/2006" xmlns:aink="http://schemas.microsoft.com/office/drawing/2016/ink" xmlns:am3d="http://schemas.microsoft.com/office/drawing/2017/model3d" xmlns:o="urn:schemas-microsoft-com:office:office" xmlns:oel="http://schemas.microsoft.com/office/2019/extlst" xmlns:r="http://schemas.openxmlformats.org/officeDocument/2006/relationships" xmlns:m="http://schemas.openxmlformats.org/officeDocument/2006/math" xmlns:v="urn:schemas-microsoft-com:vml" xmlns:wp14="http://schemas.microsoft.com/office/word/2010/wordprocessingDrawing" xmlns:wp="http://schemas.openxmlformats.org/drawingml/2006/wordprocessingDrawing" xmlns:w10="urn:schemas-microsoft-com:office:word" xmlns:w="http://schemas.openxmlformats.org/wordprocessingml/2006/main" xmlns:w14="http://schemas.microsoft.com/office/word/2010/wordml" xmlns:w15="http://schemas.microsoft.com/office/word/2012/wordml" xmlns:w16cex="http://schemas.microsoft.com/office/word/2018/wordml/cex" xmlns:w16cid="http://schemas.microsoft.com/office/word/2016/wordml/cid" xmlns:w16="http://schemas.microsoft.com/office/word/2018/wordml" xmlns:w16sdtdh="http://schemas.microsoft.com/office/word/2020/wordml/sdtdatahash" xmlns:w16se="http://schemas.microsoft.com/office/word/2015/wordml/symex" xmlns:wpg="http://schemas.microsoft.com/office/word/2010/wordprocessingGroup" xmlns:wpi="http://schemas.microsoft.com/office/word/2010/wordprocessingInk" xmlns:wne="http://schemas.microsoft.com/office/word/2006/wordml" xmlns:wps="http://schemas.microsoft.com/office/word/2010/wordprocessingShape" mc:Ignorable="w14 w15 w16se w16cid w16 w16cex w16sdtdh wp14">
   <w:p>
     <w:pPr>
-      <w:pStyle w:val="En-tête, pied de page"/>
+      <w:pStyle w:val="En-tte"/>
       <w:tabs>
+        <w:tab w:val="clear" w:pos="9020"/>
         <w:tab w:val="center" w:pos="4819"/>
         <w:tab w:val="right" w:pos="9638"/>
-        <w:tab w:val="clear" w:pos="9020"/>
       </w:tabs>
-      <w:jc w:val="left"/>
     </w:pPr>
   </w:p>
   <w:p>
     <w:pPr>
-      <w:pStyle w:val="En-tête, pied de page"/>
+      <w:pStyle w:val="En-tte"/>
       <w:tabs>
+        <w:tab w:val="clear" w:pos="9020"/>
         <w:tab w:val="center" w:pos="4819"/>
         <w:tab w:val="right" w:pos="9638"/>
-        <w:tab w:val="clear" w:pos="9020"/>
       </w:tabs>
-      <w:jc w:val="left"/>
     </w:pPr>
     <w:r>
-      <w:drawing xmlns:a="http://schemas.openxmlformats.org/drawingml/2006/main">
-        <wp:inline distT="0" distB="0" distL="0" distR="0">
+      <w:rPr>
+        <w:noProof/>
+      </w:rPr>
+      <w:drawing>
+        <wp:inline distT="0" distB="0" distL="0" distR="0" wp14:anchorId="213FE6A8" wp14:editId="2B807387">
           <wp:extent cx="6119930" cy="1116831"/>
           <wp:effectExtent l="0" t="0" r="0" b="0"/>
           <wp:docPr id="1073741825" name="officeArt object" descr="pasted-image.png"/>
@@ -1615,10 +1159,8 @@
                   </pic:cNvPicPr>
                 </pic:nvPicPr>
                 <pic:blipFill>
-                  <a:blip r:embed="rId1">
-                    <a:extLst/>
-                  </a:blip>
-                  <a:srcRect l="0" t="0" r="0" b="0"/>
+                  <a:blip r:embed="rId1"/>
+                  <a:srcRect/>
                   <a:stretch>
                     <a:fillRect/>
                   </a:stretch>
@@ -1648,18 +1190,15 @@
 </file>
 
 <file path=word/numbering.xml><?xml version="1.0" encoding="utf-8"?>
-<w:numbering xmlns:w="http://schemas.openxmlformats.org/wordprocessingml/2006/main" xmlns:wp="http://schemas.openxmlformats.org/drawingml/2006/wordprocessingDrawing" xmlns:w14="http://schemas.microsoft.com/office/word/2010/wordml" xmlns:r="http://schemas.openxmlformats.org/officeDocument/2006/relationships" xmlns:v="urn:schemas-microsoft-com:vml" xmlns:o="urn:schemas-microsoft-com:office:office">
-  <w:abstractNum w:abstractNumId="0">
+<w:numbering xmlns:wpc="http://schemas.microsoft.com/office/word/2010/wordprocessingCanvas" xmlns:cx="http://schemas.microsoft.com/office/drawing/2014/chartex" xmlns:cx1="http://schemas.microsoft.com/office/drawing/2015/9/8/chartex" xmlns:cx2="http://schemas.microsoft.com/office/drawing/2015/10/21/chartex" xmlns:cx3="http://schemas.microsoft.com/office/drawing/2016/5/9/chartex" xmlns:cx4="http://schemas.microsoft.com/office/drawing/2016/5/10/chartex" xmlns:cx5="http://schemas.microsoft.com/office/drawing/2016/5/11/chartex" xmlns:cx6="http://schemas.microsoft.com/office/drawing/2016/5/12/chartex" xmlns:cx7="http://schemas.microsoft.com/office/drawing/2016/5/13/chartex" xmlns:cx8="http://schemas.microsoft.com/office/drawing/2016/5/14/chartex" xmlns:mc="http://schemas.openxmlformats.org/markup-compatibility/2006" xmlns:aink="http://schemas.microsoft.com/office/drawing/2016/ink" xmlns:am3d="http://schemas.microsoft.com/office/drawing/2017/model3d" xmlns:o="urn:schemas-microsoft-com:office:office" xmlns:oel="http://schemas.microsoft.com/office/2019/extlst" xmlns:r="http://schemas.openxmlformats.org/officeDocument/2006/relationships" xmlns:m="http://schemas.openxmlformats.org/officeDocument/2006/math" xmlns:v="urn:schemas-microsoft-com:vml" xmlns:wp14="http://schemas.microsoft.com/office/word/2010/wordprocessingDrawing" xmlns:wp="http://schemas.openxmlformats.org/drawingml/2006/wordprocessingDrawing" xmlns:w10="urn:schemas-microsoft-com:office:word" xmlns:w="http://schemas.openxmlformats.org/wordprocessingml/2006/main" xmlns:w14="http://schemas.microsoft.com/office/word/2010/wordml" xmlns:w15="http://schemas.microsoft.com/office/word/2012/wordml" xmlns:w16cex="http://schemas.microsoft.com/office/word/2018/wordml/cex" xmlns:w16cid="http://schemas.microsoft.com/office/word/2016/wordml/cid" xmlns:w16="http://schemas.microsoft.com/office/word/2018/wordml" xmlns:w16sdtdh="http://schemas.microsoft.com/office/word/2020/wordml/sdtdatahash" xmlns:w16se="http://schemas.microsoft.com/office/word/2015/wordml/symex" xmlns:wpg="http://schemas.microsoft.com/office/word/2010/wordprocessingGroup" xmlns:wpi="http://schemas.microsoft.com/office/word/2010/wordprocessingInk" xmlns:wne="http://schemas.microsoft.com/office/word/2006/wordml" xmlns:wps="http://schemas.microsoft.com/office/word/2010/wordprocessingShape" mc:Ignorable="w14 w15 w16se w16cid w16 w16cex w16sdtdh wp14">
+  <w:abstractNum w:abstractNumId="0" w15:restartNumberingAfterBreak="0">
+    <w:nsid w:val="16777858"/>
     <w:multiLevelType w:val="hybridMultilevel"/>
-    <w:numStyleLink w:val="Tiret"/>
-  </w:abstractNum>
-  <w:abstractNum w:abstractNumId="1">
-    <w:multiLevelType w:val="hybridMultilevel"/>
+    <w:tmpl w:val="141A6E56"/>
     <w:styleLink w:val="Tiret"/>
-    <w:lvl w:ilvl="0">
+    <w:lvl w:ilvl="0" w:tplc="700ABC4C">
       <w:start w:val="1"/>
       <w:numFmt w:val="bullet"/>
-      <w:suff w:val="tab"/>
       <w:lvlText w:val="-"/>
       <w:lvlJc w:val="left"/>
       <w:pPr>
@@ -1684,10 +1223,9 @@
         <w:vertAlign w:val="baseline"/>
       </w:rPr>
     </w:lvl>
-    <w:lvl w:ilvl="1">
+    <w:lvl w:ilvl="1" w:tplc="6406961E">
       <w:start w:val="1"/>
       <w:numFmt w:val="bullet"/>
-      <w:suff w:val="tab"/>
       <w:lvlText w:val="-"/>
       <w:lvlJc w:val="left"/>
       <w:pPr>
@@ -1712,10 +1250,9 @@
         <w:vertAlign w:val="baseline"/>
       </w:rPr>
     </w:lvl>
-    <w:lvl w:ilvl="2">
+    <w:lvl w:ilvl="2" w:tplc="92763962">
       <w:start w:val="1"/>
       <w:numFmt w:val="bullet"/>
-      <w:suff w:val="tab"/>
       <w:lvlText w:val="-"/>
       <w:lvlJc w:val="left"/>
       <w:pPr>
@@ -1740,10 +1277,9 @@
         <w:vertAlign w:val="baseline"/>
       </w:rPr>
     </w:lvl>
-    <w:lvl w:ilvl="3">
+    <w:lvl w:ilvl="3" w:tplc="F1284CB0">
       <w:start w:val="1"/>
       <w:numFmt w:val="bullet"/>
-      <w:suff w:val="tab"/>
       <w:lvlText w:val="-"/>
       <w:lvlJc w:val="left"/>
       <w:pPr>
@@ -1768,10 +1304,9 @@
         <w:vertAlign w:val="baseline"/>
       </w:rPr>
     </w:lvl>
-    <w:lvl w:ilvl="4">
+    <w:lvl w:ilvl="4" w:tplc="580E820C">
       <w:start w:val="1"/>
       <w:numFmt w:val="bullet"/>
-      <w:suff w:val="tab"/>
       <w:lvlText w:val="-"/>
       <w:lvlJc w:val="left"/>
       <w:pPr>
@@ -1796,10 +1331,9 @@
         <w:vertAlign w:val="baseline"/>
       </w:rPr>
     </w:lvl>
-    <w:lvl w:ilvl="5">
+    <w:lvl w:ilvl="5" w:tplc="9080108E">
       <w:start w:val="1"/>
       <w:numFmt w:val="bullet"/>
-      <w:suff w:val="tab"/>
       <w:lvlText w:val="-"/>
       <w:lvlJc w:val="left"/>
       <w:pPr>
@@ -1824,10 +1358,9 @@
         <w:vertAlign w:val="baseline"/>
       </w:rPr>
     </w:lvl>
-    <w:lvl w:ilvl="6">
+    <w:lvl w:ilvl="6" w:tplc="61D6D6E6">
       <w:start w:val="1"/>
       <w:numFmt w:val="bullet"/>
-      <w:suff w:val="tab"/>
       <w:lvlText w:val="-"/>
       <w:lvlJc w:val="left"/>
       <w:pPr>
@@ -1852,10 +1385,9 @@
         <w:vertAlign w:val="baseline"/>
       </w:rPr>
     </w:lvl>
-    <w:lvl w:ilvl="7">
+    <w:lvl w:ilvl="7" w:tplc="D8F856C6">
       <w:start w:val="1"/>
       <w:numFmt w:val="bullet"/>
-      <w:suff w:val="tab"/>
       <w:lvlText w:val="-"/>
       <w:lvlJc w:val="left"/>
       <w:pPr>
@@ -1880,10 +1412,9 @@
         <w:vertAlign w:val="baseline"/>
       </w:rPr>
     </w:lvl>
-    <w:lvl w:ilvl="8">
+    <w:lvl w:ilvl="8" w:tplc="3DE4B920">
       <w:start w:val="1"/>
       <w:numFmt w:val="bullet"/>
-      <w:suff w:val="tab"/>
       <w:lvlText w:val="-"/>
       <w:lvlJc w:val="left"/>
       <w:pPr>
@@ -1909,58 +1440,33 @@
       </w:rPr>
     </w:lvl>
   </w:abstractNum>
-  <w:num w:numId="1">
+  <w:abstractNum w:abstractNumId="1" w15:restartNumberingAfterBreak="0">
+    <w:nsid w:val="22821B19"/>
+    <w:multiLevelType w:val="hybridMultilevel"/>
+    <w:tmpl w:val="141A6E56"/>
+    <w:numStyleLink w:val="Tiret"/>
+  </w:abstractNum>
+  <w:num w:numId="1" w16cid:durableId="1883206045">
+    <w:abstractNumId w:val="0"/>
+  </w:num>
+  <w:num w:numId="2" w16cid:durableId="1273975929">
     <w:abstractNumId w:val="1"/>
-  </w:num>
-  <w:num w:numId="2">
-    <w:abstractNumId w:val="0"/>
   </w:num>
 </w:numbering>
 </file>
 
 <file path=word/styles.xml><?xml version="1.0" encoding="utf-8"?>
-<w:styles xmlns:w="http://schemas.openxmlformats.org/wordprocessingml/2006/main" xmlns:mc="http://schemas.openxmlformats.org/markup-compatibility/2006" xmlns:w14="http://schemas.microsoft.com/office/word/2010/wordml" mc:Ignorable="w14">
+<w:styles xmlns:mc="http://schemas.openxmlformats.org/markup-compatibility/2006" xmlns:r="http://schemas.openxmlformats.org/officeDocument/2006/relationships" xmlns:w="http://schemas.openxmlformats.org/wordprocessingml/2006/main" xmlns:w14="http://schemas.microsoft.com/office/word/2010/wordml" xmlns:w15="http://schemas.microsoft.com/office/word/2012/wordml" xmlns:w16cex="http://schemas.microsoft.com/office/word/2018/wordml/cex" xmlns:w16cid="http://schemas.microsoft.com/office/word/2016/wordml/cid" xmlns:w16="http://schemas.microsoft.com/office/word/2018/wordml" xmlns:w16sdtdh="http://schemas.microsoft.com/office/word/2020/wordml/sdtdatahash" xmlns:w16se="http://schemas.microsoft.com/office/word/2015/wordml/symex" mc:Ignorable="w14 w15 w16se w16cid w16 w16cex w16sdtdh">
   <w:docDefaults>
     <w:rPrDefault>
       <w:rPr>
-        <w:rFonts w:ascii="Times New Roman" w:cs="Times New Roman" w:hAnsi="Times New Roman" w:eastAsia="Arial Unicode MS"/>
-        <w:b w:val="0"/>
-        <w:bCs w:val="0"/>
-        <w:i w:val="0"/>
-        <w:iCs w:val="0"/>
-        <w:caps w:val="0"/>
-        <w:smallCaps w:val="0"/>
-        <w:strike w:val="0"/>
-        <w:dstrike w:val="0"/>
-        <w:outline w:val="0"/>
-        <w:emboss w:val="0"/>
-        <w:imprint w:val="0"/>
-        <w:vanish w:val="0"/>
-        <w:color w:val="auto"/>
-        <w:spacing w:val="0"/>
-        <w:w w:val="100"/>
-        <w:kern w:val="0"/>
-        <w:position w:val="0"/>
-        <w:sz w:val="20"/>
-        <w:szCs w:val="20"/>
-        <w:u w:val="none" w:color="auto"/>
+        <w:rFonts w:ascii="Times New Roman" w:eastAsia="Arial Unicode MS" w:hAnsi="Times New Roman" w:cs="Times New Roman"/>
         <w:bdr w:val="nil"/>
-        <w:vertAlign w:val="baseline"/>
-        <w:lang/>
+        <w:lang w:val="fr-FR" w:eastAsia="fr-FR" w:bidi="ar-SA"/>
       </w:rPr>
     </w:rPrDefault>
     <w:pPrDefault>
       <w:pPr>
-        <w:keepNext w:val="0"/>
-        <w:keepLines w:val="0"/>
-        <w:pageBreakBefore w:val="0"/>
-        <w:framePr w:anchorLock="0" w:w="0" w:h="0" w:vSpace="0" w:hSpace="0" w:xAlign="left" w:y="0" w:hRule="exact" w:vAnchor="margin"/>
-        <w:widowControl w:val="1"/>
-        <w:numPr>
-          <w:ilvl w:val="0"/>
-          <w:numId w:val="0"/>
-        </w:numPr>
-        <w:suppressLineNumbers w:val="0"/>
         <w:pBdr>
           <w:top w:val="nil"/>
           <w:left w:val="nil"/>
@@ -1969,257 +1475,523 @@
           <w:between w:val="nil"/>
           <w:bar w:val="nil"/>
         </w:pBdr>
-        <w:shd w:val="clear" w:color="auto" w:fill="auto"/>
-        <w:suppressAutoHyphens w:val="0"/>
-        <w:spacing w:before="0" w:beforeAutospacing="0" w:after="0" w:afterAutospacing="0" w:line="240" w:lineRule="auto"/>
-        <w:ind w:left="0" w:right="0" w:firstLine="0"/>
-        <w:jc w:val="left"/>
-        <w:outlineLvl w:val="9"/>
       </w:pPr>
     </w:pPrDefault>
   </w:docDefaults>
+  <w:latentStyles w:defLockedState="0" w:defUIPriority="99" w:defSemiHidden="0" w:defUnhideWhenUsed="0" w:defQFormat="0" w:count="376">
+    <w:lsdException w:name="Normal" w:uiPriority="0" w:qFormat="1"/>
+    <w:lsdException w:name="heading 1" w:uiPriority="9" w:qFormat="1"/>
+    <w:lsdException w:name="heading 2" w:semiHidden="1" w:uiPriority="9" w:unhideWhenUsed="1" w:qFormat="1"/>
+    <w:lsdException w:name="heading 3" w:semiHidden="1" w:uiPriority="9" w:unhideWhenUsed="1" w:qFormat="1"/>
+    <w:lsdException w:name="heading 4" w:semiHidden="1" w:uiPriority="9" w:unhideWhenUsed="1" w:qFormat="1"/>
+    <w:lsdException w:name="heading 5" w:semiHidden="1" w:uiPriority="9" w:unhideWhenUsed="1" w:qFormat="1"/>
+    <w:lsdException w:name="heading 6" w:semiHidden="1" w:uiPriority="9" w:unhideWhenUsed="1" w:qFormat="1"/>
+    <w:lsdException w:name="heading 7" w:semiHidden="1" w:uiPriority="9" w:unhideWhenUsed="1" w:qFormat="1"/>
+    <w:lsdException w:name="heading 8" w:semiHidden="1" w:uiPriority="9" w:unhideWhenUsed="1" w:qFormat="1"/>
+    <w:lsdException w:name="heading 9" w:semiHidden="1" w:uiPriority="9" w:unhideWhenUsed="1" w:qFormat="1"/>
+    <w:lsdException w:name="index 1" w:semiHidden="1" w:unhideWhenUsed="1"/>
+    <w:lsdException w:name="index 2" w:semiHidden="1" w:unhideWhenUsed="1"/>
+    <w:lsdException w:name="index 3" w:semiHidden="1" w:unhideWhenUsed="1"/>
+    <w:lsdException w:name="index 4" w:semiHidden="1" w:unhideWhenUsed="1"/>
+    <w:lsdException w:name="index 5" w:semiHidden="1" w:unhideWhenUsed="1"/>
+    <w:lsdException w:name="index 6" w:semiHidden="1" w:unhideWhenUsed="1"/>
+    <w:lsdException w:name="index 7" w:semiHidden="1" w:unhideWhenUsed="1"/>
+    <w:lsdException w:name="index 8" w:semiHidden="1" w:unhideWhenUsed="1"/>
+    <w:lsdException w:name="index 9" w:semiHidden="1" w:unhideWhenUsed="1"/>
+    <w:lsdException w:name="toc 1" w:semiHidden="1" w:uiPriority="39" w:unhideWhenUsed="1"/>
+    <w:lsdException w:name="toc 2" w:semiHidden="1" w:uiPriority="39" w:unhideWhenUsed="1"/>
+    <w:lsdException w:name="toc 3" w:semiHidden="1" w:uiPriority="39" w:unhideWhenUsed="1"/>
+    <w:lsdException w:name="toc 4" w:semiHidden="1" w:uiPriority="39" w:unhideWhenUsed="1"/>
+    <w:lsdException w:name="toc 5" w:semiHidden="1" w:uiPriority="39" w:unhideWhenUsed="1"/>
+    <w:lsdException w:name="toc 6" w:semiHidden="1" w:uiPriority="39" w:unhideWhenUsed="1"/>
+    <w:lsdException w:name="toc 7" w:semiHidden="1" w:uiPriority="39" w:unhideWhenUsed="1"/>
+    <w:lsdException w:name="toc 8" w:semiHidden="1" w:uiPriority="39" w:unhideWhenUsed="1"/>
+    <w:lsdException w:name="toc 9" w:semiHidden="1" w:uiPriority="39" w:unhideWhenUsed="1"/>
+    <w:lsdException w:name="Normal Indent" w:semiHidden="1" w:unhideWhenUsed="1"/>
+    <w:lsdException w:name="footnote text" w:semiHidden="1" w:unhideWhenUsed="1"/>
+    <w:lsdException w:name="annotation text" w:semiHidden="1" w:unhideWhenUsed="1"/>
+    <w:lsdException w:name="header" w:semiHidden="1" w:unhideWhenUsed="1"/>
+    <w:lsdException w:name="footer" w:semiHidden="1" w:unhideWhenUsed="1"/>
+    <w:lsdException w:name="index heading" w:semiHidden="1" w:unhideWhenUsed="1"/>
+    <w:lsdException w:name="caption" w:semiHidden="1" w:uiPriority="35" w:unhideWhenUsed="1" w:qFormat="1"/>
+    <w:lsdException w:name="table of figures" w:semiHidden="1" w:unhideWhenUsed="1"/>
+    <w:lsdException w:name="envelope address" w:semiHidden="1" w:unhideWhenUsed="1"/>
+    <w:lsdException w:name="envelope return" w:semiHidden="1" w:unhideWhenUsed="1"/>
+    <w:lsdException w:name="footnote reference" w:semiHidden="1" w:unhideWhenUsed="1"/>
+    <w:lsdException w:name="annotation reference" w:semiHidden="1" w:unhideWhenUsed="1"/>
+    <w:lsdException w:name="line number" w:semiHidden="1" w:unhideWhenUsed="1"/>
+    <w:lsdException w:name="page number" w:semiHidden="1" w:unhideWhenUsed="1"/>
+    <w:lsdException w:name="endnote reference" w:semiHidden="1" w:unhideWhenUsed="1"/>
+    <w:lsdException w:name="endnote text" w:semiHidden="1" w:unhideWhenUsed="1"/>
+    <w:lsdException w:name="table of authorities" w:semiHidden="1" w:unhideWhenUsed="1"/>
+    <w:lsdException w:name="macro" w:semiHidden="1" w:unhideWhenUsed="1"/>
+    <w:lsdException w:name="toa heading" w:semiHidden="1" w:unhideWhenUsed="1"/>
+    <w:lsdException w:name="List" w:semiHidden="1" w:unhideWhenUsed="1"/>
+    <w:lsdException w:name="List Bullet" w:semiHidden="1" w:unhideWhenUsed="1"/>
+    <w:lsdException w:name="List Number" w:semiHidden="1" w:unhideWhenUsed="1"/>
+    <w:lsdException w:name="List 2" w:semiHidden="1" w:unhideWhenUsed="1"/>
+    <w:lsdException w:name="List 3" w:semiHidden="1" w:unhideWhenUsed="1"/>
+    <w:lsdException w:name="List 4" w:semiHidden="1" w:unhideWhenUsed="1"/>
+    <w:lsdException w:name="List 5" w:semiHidden="1" w:unhideWhenUsed="1"/>
+    <w:lsdException w:name="List Bullet 2" w:semiHidden="1" w:unhideWhenUsed="1"/>
+    <w:lsdException w:name="List Bullet 3" w:semiHidden="1" w:unhideWhenUsed="1"/>
+    <w:lsdException w:name="List Bullet 4" w:semiHidden="1" w:unhideWhenUsed="1"/>
+    <w:lsdException w:name="List Bullet 5" w:semiHidden="1" w:unhideWhenUsed="1"/>
+    <w:lsdException w:name="List Number 2" w:semiHidden="1" w:unhideWhenUsed="1"/>
+    <w:lsdException w:name="List Number 3" w:semiHidden="1" w:unhideWhenUsed="1"/>
+    <w:lsdException w:name="List Number 4" w:semiHidden="1" w:unhideWhenUsed="1"/>
+    <w:lsdException w:name="List Number 5" w:semiHidden="1" w:unhideWhenUsed="1"/>
+    <w:lsdException w:name="Title" w:uiPriority="10" w:qFormat="1"/>
+    <w:lsdException w:name="Closing" w:semiHidden="1" w:unhideWhenUsed="1"/>
+    <w:lsdException w:name="Signature" w:semiHidden="1" w:unhideWhenUsed="1"/>
+    <w:lsdException w:name="Default Paragraph Font" w:semiHidden="1" w:uiPriority="1" w:unhideWhenUsed="1"/>
+    <w:lsdException w:name="Body Text" w:semiHidden="1" w:unhideWhenUsed="1"/>
+    <w:lsdException w:name="Body Text Indent" w:semiHidden="1" w:unhideWhenUsed="1"/>
+    <w:lsdException w:name="List Continue" w:semiHidden="1" w:unhideWhenUsed="1"/>
+    <w:lsdException w:name="List Continue 2" w:semiHidden="1" w:unhideWhenUsed="1"/>
+    <w:lsdException w:name="List Continue 3" w:semiHidden="1" w:unhideWhenUsed="1"/>
+    <w:lsdException w:name="List Continue 4" w:semiHidden="1" w:unhideWhenUsed="1"/>
+    <w:lsdException w:name="List Continue 5" w:semiHidden="1" w:unhideWhenUsed="1"/>
+    <w:lsdException w:name="Message Header" w:semiHidden="1" w:unhideWhenUsed="1"/>
+    <w:lsdException w:name="Subtitle" w:uiPriority="11" w:qFormat="1"/>
+    <w:lsdException w:name="Salutation" w:semiHidden="1" w:unhideWhenUsed="1"/>
+    <w:lsdException w:name="Date" w:semiHidden="1" w:unhideWhenUsed="1"/>
+    <w:lsdException w:name="Body Text First Indent" w:semiHidden="1" w:unhideWhenUsed="1"/>
+    <w:lsdException w:name="Body Text First Indent 2" w:semiHidden="1" w:unhideWhenUsed="1"/>
+    <w:lsdException w:name="Note Heading" w:semiHidden="1" w:unhideWhenUsed="1"/>
+    <w:lsdException w:name="Body Text 2" w:semiHidden="1" w:unhideWhenUsed="1"/>
+    <w:lsdException w:name="Body Text 3" w:semiHidden="1" w:unhideWhenUsed="1"/>
+    <w:lsdException w:name="Body Text Indent 2" w:semiHidden="1" w:unhideWhenUsed="1"/>
+    <w:lsdException w:name="Body Text Indent 3" w:semiHidden="1" w:unhideWhenUsed="1"/>
+    <w:lsdException w:name="Block Text" w:semiHidden="1" w:unhideWhenUsed="1"/>
+    <w:lsdException w:name="Hyperlink" w:semiHidden="1" w:unhideWhenUsed="1"/>
+    <w:lsdException w:name="FollowedHyperlink" w:semiHidden="1" w:unhideWhenUsed="1"/>
+    <w:lsdException w:name="Strong" w:uiPriority="22" w:qFormat="1"/>
+    <w:lsdException w:name="Emphasis" w:uiPriority="20" w:qFormat="1"/>
+    <w:lsdException w:name="Document Map" w:semiHidden="1" w:unhideWhenUsed="1"/>
+    <w:lsdException w:name="Plain Text" w:semiHidden="1" w:unhideWhenUsed="1"/>
+    <w:lsdException w:name="E-mail Signature" w:semiHidden="1" w:unhideWhenUsed="1"/>
+    <w:lsdException w:name="HTML Top of Form" w:semiHidden="1" w:unhideWhenUsed="1"/>
+    <w:lsdException w:name="HTML Bottom of Form" w:semiHidden="1" w:unhideWhenUsed="1"/>
+    <w:lsdException w:name="Normal (Web)" w:semiHidden="1" w:unhideWhenUsed="1"/>
+    <w:lsdException w:name="HTML Acronym" w:semiHidden="1" w:unhideWhenUsed="1"/>
+    <w:lsdException w:name="HTML Address" w:semiHidden="1" w:unhideWhenUsed="1"/>
+    <w:lsdException w:name="HTML Cite" w:semiHidden="1" w:unhideWhenUsed="1"/>
+    <w:lsdException w:name="HTML Code" w:semiHidden="1" w:unhideWhenUsed="1"/>
+    <w:lsdException w:name="HTML Definition" w:semiHidden="1" w:unhideWhenUsed="1"/>
+    <w:lsdException w:name="HTML Keyboard" w:semiHidden="1" w:unhideWhenUsed="1"/>
+    <w:lsdException w:name="HTML Preformatted" w:semiHidden="1" w:unhideWhenUsed="1"/>
+    <w:lsdException w:name="HTML Sample" w:semiHidden="1" w:unhideWhenUsed="1"/>
+    <w:lsdException w:name="HTML Typewriter" w:semiHidden="1" w:unhideWhenUsed="1"/>
+    <w:lsdException w:name="HTML Variable" w:semiHidden="1" w:unhideWhenUsed="1"/>
+    <w:lsdException w:name="Normal Table" w:semiHidden="1" w:unhideWhenUsed="1"/>
+    <w:lsdException w:name="annotation subject" w:semiHidden="1" w:unhideWhenUsed="1"/>
+    <w:lsdException w:name="No List" w:semiHidden="1" w:unhideWhenUsed="1"/>
+    <w:lsdException w:name="Outline List 1" w:semiHidden="1" w:unhideWhenUsed="1"/>
+    <w:lsdException w:name="Outline List 2" w:semiHidden="1" w:unhideWhenUsed="1"/>
+    <w:lsdException w:name="Outline List 3" w:semiHidden="1" w:unhideWhenUsed="1"/>
+    <w:lsdException w:name="Table Simple 1" w:semiHidden="1" w:unhideWhenUsed="1"/>
+    <w:lsdException w:name="Table Simple 2" w:semiHidden="1" w:unhideWhenUsed="1"/>
+    <w:lsdException w:name="Table Simple 3" w:semiHidden="1" w:unhideWhenUsed="1"/>
+    <w:lsdException w:name="Table Classic 1" w:semiHidden="1" w:unhideWhenUsed="1"/>
+    <w:lsdException w:name="Table Classic 2" w:semiHidden="1" w:unhideWhenUsed="1"/>
+    <w:lsdException w:name="Table Classic 3" w:semiHidden="1" w:unhideWhenUsed="1"/>
+    <w:lsdException w:name="Table Classic 4" w:semiHidden="1" w:unhideWhenUsed="1"/>
+    <w:lsdException w:name="Table Colorful 1" w:semiHidden="1" w:unhideWhenUsed="1"/>
+    <w:lsdException w:name="Table Colorful 2" w:semiHidden="1" w:unhideWhenUsed="1"/>
+    <w:lsdException w:name="Table Colorful 3" w:semiHidden="1" w:unhideWhenUsed="1"/>
+    <w:lsdException w:name="Table Columns 1" w:semiHidden="1" w:unhideWhenUsed="1"/>
+    <w:lsdException w:name="Table Columns 2" w:semiHidden="1" w:unhideWhenUsed="1"/>
+    <w:lsdException w:name="Table Columns 3" w:semiHidden="1" w:unhideWhenUsed="1"/>
+    <w:lsdException w:name="Table Columns 4" w:semiHidden="1" w:unhideWhenUsed="1"/>
+    <w:lsdException w:name="Table Columns 5" w:semiHidden="1" w:unhideWhenUsed="1"/>
+    <w:lsdException w:name="Table Grid 1" w:semiHidden="1" w:unhideWhenUsed="1"/>
+    <w:lsdException w:name="Table Grid 2" w:semiHidden="1" w:unhideWhenUsed="1"/>
+    <w:lsdException w:name="Table Grid 3" w:semiHidden="1" w:unhideWhenUsed="1"/>
+    <w:lsdException w:name="Table Grid 4" w:semiHidden="1" w:unhideWhenUsed="1"/>
+    <w:lsdException w:name="Table Grid 5" w:semiHidden="1" w:unhideWhenUsed="1"/>
+    <w:lsdException w:name="Table Grid 6" w:semiHidden="1" w:unhideWhenUsed="1"/>
+    <w:lsdException w:name="Table Grid 7" w:semiHidden="1" w:unhideWhenUsed="1"/>
+    <w:lsdException w:name="Table Grid 8" w:semiHidden="1" w:unhideWhenUsed="1"/>
+    <w:lsdException w:name="Table List 1" w:semiHidden="1" w:unhideWhenUsed="1"/>
+    <w:lsdException w:name="Table List 2" w:semiHidden="1" w:unhideWhenUsed="1"/>
+    <w:lsdException w:name="Table List 3" w:semiHidden="1" w:unhideWhenUsed="1"/>
+    <w:lsdException w:name="Table List 4" w:semiHidden="1" w:unhideWhenUsed="1"/>
+    <w:lsdException w:name="Table List 5" w:semiHidden="1" w:unhideWhenUsed="1"/>
+    <w:lsdException w:name="Table List 6" w:semiHidden="1" w:unhideWhenUsed="1"/>
+    <w:lsdException w:name="Table List 7" w:semiHidden="1" w:unhideWhenUsed="1"/>
+    <w:lsdException w:name="Table List 8" w:semiHidden="1" w:unhideWhenUsed="1"/>
+    <w:lsdException w:name="Table 3D effects 1" w:semiHidden="1" w:unhideWhenUsed="1"/>
+    <w:lsdException w:name="Table 3D effects 2" w:semiHidden="1" w:unhideWhenUsed="1"/>
+    <w:lsdException w:name="Table 3D effects 3" w:semiHidden="1" w:unhideWhenUsed="1"/>
+    <w:lsdException w:name="Table Contemporary" w:semiHidden="1" w:unhideWhenUsed="1"/>
+    <w:lsdException w:name="Table Elegant" w:semiHidden="1" w:unhideWhenUsed="1"/>
+    <w:lsdException w:name="Table Professional" w:semiHidden="1" w:unhideWhenUsed="1"/>
+    <w:lsdException w:name="Table Subtle 1" w:semiHidden="1" w:unhideWhenUsed="1"/>
+    <w:lsdException w:name="Table Subtle 2" w:semiHidden="1" w:unhideWhenUsed="1"/>
+    <w:lsdException w:name="Table Web 1" w:semiHidden="1" w:unhideWhenUsed="1"/>
+    <w:lsdException w:name="Table Web 2" w:semiHidden="1" w:unhideWhenUsed="1"/>
+    <w:lsdException w:name="Table Web 3" w:semiHidden="1" w:unhideWhenUsed="1"/>
+    <w:lsdException w:name="Balloon Text" w:semiHidden="1" w:unhideWhenUsed="1"/>
+    <w:lsdException w:name="Table Grid" w:uiPriority="39"/>
+    <w:lsdException w:name="Table Theme" w:semiHidden="1" w:unhideWhenUsed="1"/>
+    <w:lsdException w:name="Placeholder Text" w:semiHidden="1"/>
+    <w:lsdException w:name="No Spacing" w:uiPriority="1" w:qFormat="1"/>
+    <w:lsdException w:name="Light Shading" w:uiPriority="60"/>
+    <w:lsdException w:name="Light List" w:uiPriority="61"/>
+    <w:lsdException w:name="Light Grid" w:uiPriority="62"/>
+    <w:lsdException w:name="Medium Shading 1" w:uiPriority="63"/>
+    <w:lsdException w:name="Medium Shading 2" w:uiPriority="64"/>
+    <w:lsdException w:name="Medium List 1" w:uiPriority="65"/>
+    <w:lsdException w:name="Medium List 2" w:uiPriority="66"/>
+    <w:lsdException w:name="Medium Grid 1" w:uiPriority="67"/>
+    <w:lsdException w:name="Medium Grid 2" w:uiPriority="68"/>
+    <w:lsdException w:name="Medium Grid 3" w:uiPriority="69"/>
+    <w:lsdException w:name="Dark List" w:uiPriority="70"/>
+    <w:lsdException w:name="Colorful Shading" w:uiPriority="71"/>
+    <w:lsdException w:name="Colorful List" w:uiPriority="72"/>
+    <w:lsdException w:name="Colorful Grid" w:uiPriority="73"/>
+    <w:lsdException w:name="Light Shading Accent 1" w:uiPriority="60"/>
+    <w:lsdException w:name="Light List Accent 1" w:uiPriority="61"/>
+    <w:lsdException w:name="Light Grid Accent 1" w:uiPriority="62"/>
+    <w:lsdException w:name="Medium Shading 1 Accent 1" w:uiPriority="63"/>
+    <w:lsdException w:name="Medium Shading 2 Accent 1" w:uiPriority="64"/>
+    <w:lsdException w:name="Medium List 1 Accent 1" w:uiPriority="65"/>
+    <w:lsdException w:name="Revision" w:semiHidden="1"/>
+    <w:lsdException w:name="List Paragraph" w:uiPriority="34" w:qFormat="1"/>
+    <w:lsdException w:name="Quote" w:uiPriority="29" w:qFormat="1"/>
+    <w:lsdException w:name="Intense Quote" w:uiPriority="30" w:qFormat="1"/>
+    <w:lsdException w:name="Medium List 2 Accent 1" w:uiPriority="66"/>
+    <w:lsdException w:name="Medium Grid 1 Accent 1" w:uiPriority="67"/>
+    <w:lsdException w:name="Medium Grid 2 Accent 1" w:uiPriority="68"/>
+    <w:lsdException w:name="Medium Grid 3 Accent 1" w:uiPriority="69"/>
+    <w:lsdException w:name="Dark List Accent 1" w:uiPriority="70"/>
+    <w:lsdException w:name="Colorful Shading Accent 1" w:uiPriority="71"/>
+    <w:lsdException w:name="Colorful List Accent 1" w:uiPriority="72"/>
+    <w:lsdException w:name="Colorful Grid Accent 1" w:uiPriority="73"/>
+    <w:lsdException w:name="Light Shading Accent 2" w:uiPriority="60"/>
+    <w:lsdException w:name="Light List Accent 2" w:uiPriority="61"/>
+    <w:lsdException w:name="Light Grid Accent 2" w:uiPriority="62"/>
+    <w:lsdException w:name="Medium Shading 1 Accent 2" w:uiPriority="63"/>
+    <w:lsdException w:name="Medium Shading 2 Accent 2" w:uiPriority="64"/>
+    <w:lsdException w:name="Medium List 1 Accent 2" w:uiPriority="65"/>
+    <w:lsdException w:name="Medium List 2 Accent 2" w:uiPriority="66"/>
+    <w:lsdException w:name="Medium Grid 1 Accent 2" w:uiPriority="67"/>
+    <w:lsdException w:name="Medium Grid 2 Accent 2" w:uiPriority="68"/>
+    <w:lsdException w:name="Medium Grid 3 Accent 2" w:uiPriority="69"/>
+    <w:lsdException w:name="Dark List Accent 2" w:uiPriority="70"/>
+    <w:lsdException w:name="Colorful Shading Accent 2" w:uiPriority="71"/>
+    <w:lsdException w:name="Colorful List Accent 2" w:uiPriority="72"/>
+    <w:lsdException w:name="Colorful Grid Accent 2" w:uiPriority="73"/>
+    <w:lsdException w:name="Light Shading Accent 3" w:uiPriority="60"/>
+    <w:lsdException w:name="Light List Accent 3" w:uiPriority="61"/>
+    <w:lsdException w:name="Light Grid Accent 3" w:uiPriority="62"/>
+    <w:lsdException w:name="Medium Shading 1 Accent 3" w:uiPriority="63"/>
+    <w:lsdException w:name="Medium Shading 2 Accent 3" w:uiPriority="64"/>
+    <w:lsdException w:name="Medium List 1 Accent 3" w:uiPriority="65"/>
+    <w:lsdException w:name="Medium List 2 Accent 3" w:uiPriority="66"/>
+    <w:lsdException w:name="Medium Grid 1 Accent 3" w:uiPriority="67"/>
+    <w:lsdException w:name="Medium Grid 2 Accent 3" w:uiPriority="68"/>
+    <w:lsdException w:name="Medium Grid 3 Accent 3" w:uiPriority="69"/>
+    <w:lsdException w:name="Dark List Accent 3" w:uiPriority="70"/>
+    <w:lsdException w:name="Colorful Shading Accent 3" w:uiPriority="71"/>
+    <w:lsdException w:name="Colorful List Accent 3" w:uiPriority="72"/>
+    <w:lsdException w:name="Colorful Grid Accent 3" w:uiPriority="73"/>
+    <w:lsdException w:name="Light Shading Accent 4" w:uiPriority="60"/>
+    <w:lsdException w:name="Light List Accent 4" w:uiPriority="61"/>
+    <w:lsdException w:name="Light Grid Accent 4" w:uiPriority="62"/>
+    <w:lsdException w:name="Medium Shading 1 Accent 4" w:uiPriority="63"/>
+    <w:lsdException w:name="Medium Shading 2 Accent 4" w:uiPriority="64"/>
+    <w:lsdException w:name="Medium List 1 Accent 4" w:uiPriority="65"/>
+    <w:lsdException w:name="Medium List 2 Accent 4" w:uiPriority="66"/>
+    <w:lsdException w:name="Medium Grid 1 Accent 4" w:uiPriority="67"/>
+    <w:lsdException w:name="Medium Grid 2 Accent 4" w:uiPriority="68"/>
+    <w:lsdException w:name="Medium Grid 3 Accent 4" w:uiPriority="69"/>
+    <w:lsdException w:name="Dark List Accent 4" w:uiPriority="70"/>
+    <w:lsdException w:name="Colorful Shading Accent 4" w:uiPriority="71"/>
+    <w:lsdException w:name="Colorful List Accent 4" w:uiPriority="72"/>
+    <w:lsdException w:name="Colorful Grid Accent 4" w:uiPriority="73"/>
+    <w:lsdException w:name="Light Shading Accent 5" w:uiPriority="60"/>
+    <w:lsdException w:name="Light List Accent 5" w:uiPriority="61"/>
+    <w:lsdException w:name="Light Grid Accent 5" w:uiPriority="62"/>
+    <w:lsdException w:name="Medium Shading 1 Accent 5" w:uiPriority="63"/>
+    <w:lsdException w:name="Medium Shading 2 Accent 5" w:uiPriority="64"/>
+    <w:lsdException w:name="Medium List 1 Accent 5" w:uiPriority="65"/>
+    <w:lsdException w:name="Medium List 2 Accent 5" w:uiPriority="66"/>
+    <w:lsdException w:name="Medium Grid 1 Accent 5" w:uiPriority="67"/>
+    <w:lsdException w:name="Medium Grid 2 Accent 5" w:uiPriority="68"/>
+    <w:lsdException w:name="Medium Grid 3 Accent 5" w:uiPriority="69"/>
+    <w:lsdException w:name="Dark List Accent 5" w:uiPriority="70"/>
+    <w:lsdException w:name="Colorful Shading Accent 5" w:uiPriority="71"/>
+    <w:lsdException w:name="Colorful List Accent 5" w:uiPriority="72"/>
+    <w:lsdException w:name="Colorful Grid Accent 5" w:uiPriority="73"/>
+    <w:lsdException w:name="Light Shading Accent 6" w:uiPriority="60"/>
+    <w:lsdException w:name="Light List Accent 6" w:uiPriority="61"/>
+    <w:lsdException w:name="Light Grid Accent 6" w:uiPriority="62"/>
+    <w:lsdException w:name="Medium Shading 1 Accent 6" w:uiPriority="63"/>
+    <w:lsdException w:name="Medium Shading 2 Accent 6" w:uiPriority="64"/>
+    <w:lsdException w:name="Medium List 1 Accent 6" w:uiPriority="65"/>
+    <w:lsdException w:name="Medium List 2 Accent 6" w:uiPriority="66"/>
+    <w:lsdException w:name="Medium Grid 1 Accent 6" w:uiPriority="67"/>
+    <w:lsdException w:name="Medium Grid 2 Accent 6" w:uiPriority="68"/>
+    <w:lsdException w:name="Medium Grid 3 Accent 6" w:uiPriority="69"/>
+    <w:lsdException w:name="Dark List Accent 6" w:uiPriority="70"/>
+    <w:lsdException w:name="Colorful Shading Accent 6" w:uiPriority="71"/>
+    <w:lsdException w:name="Colorful List Accent 6" w:uiPriority="72"/>
+    <w:lsdException w:name="Colorful Grid Accent 6" w:uiPriority="73"/>
+    <w:lsdException w:name="Subtle Emphasis" w:uiPriority="19" w:qFormat="1"/>
+    <w:lsdException w:name="Intense Emphasis" w:uiPriority="21" w:qFormat="1"/>
+    <w:lsdException w:name="Subtle Reference" w:uiPriority="31" w:qFormat="1"/>
+    <w:lsdException w:name="Intense Reference" w:uiPriority="32" w:qFormat="1"/>
+    <w:lsdException w:name="Book Title" w:uiPriority="33" w:qFormat="1"/>
+    <w:lsdException w:name="Bibliography" w:semiHidden="1" w:uiPriority="37" w:unhideWhenUsed="1"/>
+    <w:lsdException w:name="TOC Heading" w:semiHidden="1" w:uiPriority="39" w:unhideWhenUsed="1" w:qFormat="1"/>
+    <w:lsdException w:name="Plain Table 1" w:uiPriority="41"/>
+    <w:lsdException w:name="Plain Table 2" w:uiPriority="42"/>
+    <w:lsdException w:name="Plain Table 3" w:uiPriority="43"/>
+    <w:lsdException w:name="Plain Table 4" w:uiPriority="44"/>
+    <w:lsdException w:name="Plain Table 5" w:uiPriority="45"/>
+    <w:lsdException w:name="Grid Table Light" w:uiPriority="40"/>
+    <w:lsdException w:name="Grid Table 1 Light" w:uiPriority="46"/>
+    <w:lsdException w:name="Grid Table 2" w:uiPriority="47"/>
+    <w:lsdException w:name="Grid Table 3" w:uiPriority="48"/>
+    <w:lsdException w:name="Grid Table 4" w:uiPriority="49"/>
+    <w:lsdException w:name="Grid Table 5 Dark" w:uiPriority="50"/>
+    <w:lsdException w:name="Grid Table 6 Colorful" w:uiPriority="51"/>
+    <w:lsdException w:name="Grid Table 7 Colorful" w:uiPriority="52"/>
+    <w:lsdException w:name="Grid Table 1 Light Accent 1" w:uiPriority="46"/>
+    <w:lsdException w:name="Grid Table 2 Accent 1" w:uiPriority="47"/>
+    <w:lsdException w:name="Grid Table 3 Accent 1" w:uiPriority="48"/>
+    <w:lsdException w:name="Grid Table 4 Accent 1" w:uiPriority="49"/>
+    <w:lsdException w:name="Grid Table 5 Dark Accent 1" w:uiPriority="50"/>
+    <w:lsdException w:name="Grid Table 6 Colorful Accent 1" w:uiPriority="51"/>
+    <w:lsdException w:name="Grid Table 7 Colorful Accent 1" w:uiPriority="52"/>
+    <w:lsdException w:name="Grid Table 1 Light Accent 2" w:uiPriority="46"/>
+    <w:lsdException w:name="Grid Table 2 Accent 2" w:uiPriority="47"/>
+    <w:lsdException w:name="Grid Table 3 Accent 2" w:uiPriority="48"/>
+    <w:lsdException w:name="Grid Table 4 Accent 2" w:uiPriority="49"/>
+    <w:lsdException w:name="Grid Table 5 Dark Accent 2" w:uiPriority="50"/>
+    <w:lsdException w:name="Grid Table 6 Colorful Accent 2" w:uiPriority="51"/>
+    <w:lsdException w:name="Grid Table 7 Colorful Accent 2" w:uiPriority="52"/>
+    <w:lsdException w:name="Grid Table 1 Light Accent 3" w:uiPriority="46"/>
+    <w:lsdException w:name="Grid Table 2 Accent 3" w:uiPriority="47"/>
+    <w:lsdException w:name="Grid Table 3 Accent 3" w:uiPriority="48"/>
+    <w:lsdException w:name="Grid Table 4 Accent 3" w:uiPriority="49"/>
+    <w:lsdException w:name="Grid Table 5 Dark Accent 3" w:uiPriority="50"/>
+    <w:lsdException w:name="Grid Table 6 Colorful Accent 3" w:uiPriority="51"/>
+    <w:lsdException w:name="Grid Table 7 Colorful Accent 3" w:uiPriority="52"/>
+    <w:lsdException w:name="Grid Table 1 Light Accent 4" w:uiPriority="46"/>
+    <w:lsdException w:name="Grid Table 2 Accent 4" w:uiPriority="47"/>
+    <w:lsdException w:name="Grid Table 3 Accent 4" w:uiPriority="48"/>
+    <w:lsdException w:name="Grid Table 4 Accent 4" w:uiPriority="49"/>
+    <w:lsdException w:name="Grid Table 5 Dark Accent 4" w:uiPriority="50"/>
+    <w:lsdException w:name="Grid Table 6 Colorful Accent 4" w:uiPriority="51"/>
+    <w:lsdException w:name="Grid Table 7 Colorful Accent 4" w:uiPriority="52"/>
+    <w:lsdException w:name="Grid Table 1 Light Accent 5" w:uiPriority="46"/>
+    <w:lsdException w:name="Grid Table 2 Accent 5" w:uiPriority="47"/>
+    <w:lsdException w:name="Grid Table 3 Accent 5" w:uiPriority="48"/>
+    <w:lsdException w:name="Grid Table 4 Accent 5" w:uiPriority="49"/>
+    <w:lsdException w:name="Grid Table 5 Dark Accent 5" w:uiPriority="50"/>
+    <w:lsdException w:name="Grid Table 6 Colorful Accent 5" w:uiPriority="51"/>
+    <w:lsdException w:name="Grid Table 7 Colorful Accent 5" w:uiPriority="52"/>
+    <w:lsdException w:name="Grid Table 1 Light Accent 6" w:uiPriority="46"/>
+    <w:lsdException w:name="Grid Table 2 Accent 6" w:uiPriority="47"/>
+    <w:lsdException w:name="Grid Table 3 Accent 6" w:uiPriority="48"/>
+    <w:lsdException w:name="Grid Table 4 Accent 6" w:uiPriority="49"/>
+    <w:lsdException w:name="Grid Table 5 Dark Accent 6" w:uiPriority="50"/>
+    <w:lsdException w:name="Grid Table 6 Colorful Accent 6" w:uiPriority="51"/>
+    <w:lsdException w:name="Grid Table 7 Colorful Accent 6" w:uiPriority="52"/>
+    <w:lsdException w:name="List Table 1 Light" w:uiPriority="46"/>
+    <w:lsdException w:name="List Table 2" w:uiPriority="47"/>
+    <w:lsdException w:name="List Table 3" w:uiPriority="48"/>
+    <w:lsdException w:name="List Table 4" w:uiPriority="49"/>
+    <w:lsdException w:name="List Table 5 Dark" w:uiPriority="50"/>
+    <w:lsdException w:name="List Table 6 Colorful" w:uiPriority="51"/>
+    <w:lsdException w:name="List Table 7 Colorful" w:uiPriority="52"/>
+    <w:lsdException w:name="List Table 1 Light Accent 1" w:uiPriority="46"/>
+    <w:lsdException w:name="List Table 2 Accent 1" w:uiPriority="47"/>
+    <w:lsdException w:name="List Table 3 Accent 1" w:uiPriority="48"/>
+    <w:lsdException w:name="List Table 4 Accent 1" w:uiPriority="49"/>
+    <w:lsdException w:name="List Table 5 Dark Accent 1" w:uiPriority="50"/>
+    <w:lsdException w:name="List Table 6 Colorful Accent 1" w:uiPriority="51"/>
+    <w:lsdException w:name="List Table 7 Colorful Accent 1" w:uiPriority="52"/>
+    <w:lsdException w:name="List Table 1 Light Accent 2" w:uiPriority="46"/>
+    <w:lsdException w:name="List Table 2 Accent 2" w:uiPriority="47"/>
+    <w:lsdException w:name="List Table 3 Accent 2" w:uiPriority="48"/>
+    <w:lsdException w:name="List Table 4 Accent 2" w:uiPriority="49"/>
+    <w:lsdException w:name="List Table 5 Dark Accent 2" w:uiPriority="50"/>
+    <w:lsdException w:name="List Table 6 Colorful Accent 2" w:uiPriority="51"/>
+    <w:lsdException w:name="List Table 7 Colorful Accent 2" w:uiPriority="52"/>
+    <w:lsdException w:name="List Table 1 Light Accent 3" w:uiPriority="46"/>
+    <w:lsdException w:name="List Table 2 Accent 3" w:uiPriority="47"/>
+    <w:lsdException w:name="List Table 3 Accent 3" w:uiPriority="48"/>
+    <w:lsdException w:name="List Table 4 Accent 3" w:uiPriority="49"/>
+    <w:lsdException w:name="List Table 5 Dark Accent 3" w:uiPriority="50"/>
+    <w:lsdException w:name="List Table 6 Colorful Accent 3" w:uiPriority="51"/>
+    <w:lsdException w:name="List Table 7 Colorful Accent 3" w:uiPriority="52"/>
+    <w:lsdException w:name="List Table 1 Light Accent 4" w:uiPriority="46"/>
+    <w:lsdException w:name="List Table 2 Accent 4" w:uiPriority="47"/>
+    <w:lsdException w:name="List Table 3 Accent 4" w:uiPriority="48"/>
+    <w:lsdException w:name="List Table 4 Accent 4" w:uiPriority="49"/>
+    <w:lsdException w:name="List Table 5 Dark Accent 4" w:uiPriority="50"/>
+    <w:lsdException w:name="List Table 6 Colorful Accent 4" w:uiPriority="51"/>
+    <w:lsdException w:name="List Table 7 Colorful Accent 4" w:uiPriority="52"/>
+    <w:lsdException w:name="List Table 1 Light Accent 5" w:uiPriority="46"/>
+    <w:lsdException w:name="List Table 2 Accent 5" w:uiPriority="47"/>
+    <w:lsdException w:name="List Table 3 Accent 5" w:uiPriority="48"/>
+    <w:lsdException w:name="List Table 4 Accent 5" w:uiPriority="49"/>
+    <w:lsdException w:name="List Table 5 Dark Accent 5" w:uiPriority="50"/>
+    <w:lsdException w:name="List Table 6 Colorful Accent 5" w:uiPriority="51"/>
+    <w:lsdException w:name="List Table 7 Colorful Accent 5" w:uiPriority="52"/>
+    <w:lsdException w:name="List Table 1 Light Accent 6" w:uiPriority="46"/>
+    <w:lsdException w:name="List Table 2 Accent 6" w:uiPriority="47"/>
+    <w:lsdException w:name="List Table 3 Accent 6" w:uiPriority="48"/>
+    <w:lsdException w:name="List Table 4 Accent 6" w:uiPriority="49"/>
+    <w:lsdException w:name="List Table 5 Dark Accent 6" w:uiPriority="50"/>
+    <w:lsdException w:name="List Table 6 Colorful Accent 6" w:uiPriority="51"/>
+    <w:lsdException w:name="List Table 7 Colorful Accent 6" w:uiPriority="52"/>
+    <w:lsdException w:name="Mention" w:semiHidden="1" w:unhideWhenUsed="1"/>
+    <w:lsdException w:name="Smart Hyperlink" w:semiHidden="1" w:unhideWhenUsed="1"/>
+    <w:lsdException w:name="Hashtag" w:semiHidden="1" w:unhideWhenUsed="1"/>
+    <w:lsdException w:name="Unresolved Mention" w:semiHidden="1" w:unhideWhenUsed="1"/>
+    <w:lsdException w:name="Smart Link" w:semiHidden="1" w:unhideWhenUsed="1"/>
+  </w:latentStyles>
   <w:style w:type="paragraph" w:default="1" w:styleId="Normal">
     <w:name w:val="Normal"/>
-    <w:next w:val="Normal"/>
-    <w:pPr/>
+    <w:qFormat/>
     <w:rPr>
       <w:sz w:val="24"/>
       <w:szCs w:val="24"/>
-      <w:lang w:val="en-US" w:eastAsia="en-US" w:bidi="ar-SA"/>
+      <w:lang w:val="en-US" w:eastAsia="en-US"/>
     </w:rPr>
   </w:style>
-  <w:style w:type="character" w:default="1" w:styleId="Default Paragraph Font">
+  <w:style w:type="character" w:default="1" w:styleId="Policepardfaut">
     <w:name w:val="Default Paragraph Font"/>
-    <w:next w:val="Default Paragraph Font"/>
+    <w:uiPriority w:val="1"/>
+    <w:semiHidden/>
+    <w:unhideWhenUsed/>
   </w:style>
-  <w:style w:type="character" w:styleId="Hyperlink">
+  <w:style w:type="table" w:default="1" w:styleId="TableauNormal">
+    <w:name w:val="Normal Table"/>
+    <w:uiPriority w:val="99"/>
+    <w:semiHidden/>
+    <w:unhideWhenUsed/>
+    <w:tblPr>
+      <w:tblInd w:w="0" w:type="dxa"/>
+      <w:tblCellMar>
+        <w:top w:w="0" w:type="dxa"/>
+        <w:left w:w="108" w:type="dxa"/>
+        <w:bottom w:w="0" w:type="dxa"/>
+        <w:right w:w="108" w:type="dxa"/>
+      </w:tblCellMar>
+    </w:tblPr>
+  </w:style>
+  <w:style w:type="numbering" w:default="1" w:styleId="Aucuneliste">
+    <w:name w:val="No List"/>
+    <w:uiPriority w:val="99"/>
+    <w:semiHidden/>
+    <w:unhideWhenUsed/>
+  </w:style>
+  <w:style w:type="character" w:styleId="Lienhypertexte">
     <w:name w:val="Hyperlink"/>
     <w:rPr>
       <w:u w:val="single"/>
     </w:rPr>
   </w:style>
-  <w:style w:type="table" w:default="1" w:styleId="Table Normal">
+  <w:style w:type="table" w:customStyle="1" w:styleId="TableNormal">
     <w:name w:val="Table Normal"/>
-    <w:next w:val="Table Normal"/>
-    <w:pPr/>
     <w:tblPr>
       <w:tblInd w:w="0" w:type="dxa"/>
+      <w:tblCellMar>
+        <w:top w:w="0" w:type="dxa"/>
+        <w:left w:w="0" w:type="dxa"/>
+        <w:bottom w:w="0" w:type="dxa"/>
+        <w:right w:w="0" w:type="dxa"/>
+      </w:tblCellMar>
     </w:tblPr>
-    <w:trPr/>
-    <w:tcPr/>
-    <w:tblStylePr w:type="firstRow"/>
-    <w:tblStylePr w:type="lastRow"/>
-    <w:tblStylePr w:type="firstCol"/>
-    <w:tblStylePr w:type="lastCol"/>
-    <w:tblStylePr w:type="band1Vert"/>
-    <w:tblStylePr w:type="band2Vert"/>
-    <w:tblStylePr w:type="band1Horz"/>
-    <w:tblStylePr w:type="band2Horz"/>
-    <w:tblStylePr w:type="neCell"/>
-    <w:tblStylePr w:type="nwCell"/>
-    <w:tblStylePr w:type="seCell"/>
-    <w:tblStylePr w:type="swCell"/>
   </w:style>
-  <w:style w:type="numbering" w:default="1" w:styleId="No List">
-    <w:name w:val="No List"/>
-    <w:next w:val="No List"/>
-    <w:pPr/>
-  </w:style>
-  <w:style w:type="paragraph" w:styleId="En-tête, pied de page">
-    <w:name w:val="En-tête"/>
-    <w:next w:val="En-tête, pied de page"/>
+  <w:style w:type="paragraph" w:styleId="En-tte">
+    <w:name w:val="header"/>
     <w:pPr>
-      <w:keepNext w:val="0"/>
-      <w:keepLines w:val="0"/>
-      <w:pageBreakBefore w:val="0"/>
-      <w:widowControl w:val="1"/>
-      <w:shd w:val="clear" w:color="auto" w:fill="auto"/>
       <w:tabs>
         <w:tab w:val="right" w:pos="9020"/>
       </w:tabs>
-      <w:suppressAutoHyphens w:val="0"/>
-      <w:bidi w:val="0"/>
-      <w:spacing w:before="0" w:after="0" w:line="240" w:lineRule="auto"/>
-      <w:ind w:left="0" w:right="0" w:firstLine="0"/>
-      <w:jc w:val="left"/>
-      <w:outlineLvl w:val="9"/>
     </w:pPr>
     <w:rPr>
-      <w:rFonts w:ascii="Helvetica Neue" w:cs="Arial Unicode MS" w:hAnsi="Helvetica Neue" w:eastAsia="Arial Unicode MS"/>
-      <w:b w:val="0"/>
-      <w:bCs w:val="0"/>
-      <w:i w:val="0"/>
-      <w:iCs w:val="0"/>
-      <w:caps w:val="0"/>
-      <w:smallCaps w:val="0"/>
-      <w:strike w:val="0"/>
-      <w:dstrike w:val="0"/>
-      <w:outline w:val="0"/>
+      <w:rFonts w:ascii="Helvetica Neue" w:hAnsi="Helvetica Neue" w:cs="Arial Unicode MS"/>
       <w:color w:val="000000"/>
-      <w:spacing w:val="0"/>
-      <w:kern w:val="0"/>
-      <w:position w:val="0"/>
       <w:sz w:val="24"/>
       <w:szCs w:val="24"/>
-      <w:u w:val="none"/>
-      <w:shd w:val="nil" w:color="auto" w:fill="auto"/>
-      <w:vertAlign w:val="baseline"/>
-      <w14:textOutline>
+      <w14:textOutline w14:w="0" w14:cap="flat" w14:cmpd="sng" w14:algn="ctr">
         <w14:noFill/>
+        <w14:prstDash w14:val="solid"/>
+        <w14:bevel/>
       </w14:textOutline>
-      <w14:textFill>
-        <w14:solidFill>
-          <w14:srgbClr w14:val="000000"/>
-        </w14:solidFill>
-      </w14:textFill>
     </w:rPr>
   </w:style>
-  <w:style w:type="paragraph" w:styleId="Étiquette">
+  <w:style w:type="paragraph" w:customStyle="1" w:styleId="tiquette">
     <w:name w:val="Étiquette"/>
-    <w:next w:val="Étiquette"/>
     <w:pPr>
-      <w:keepNext w:val="0"/>
-      <w:keepLines w:val="1"/>
-      <w:pageBreakBefore w:val="0"/>
-      <w:widowControl w:val="1"/>
-      <w:shd w:val="clear" w:color="auto" w:fill="auto"/>
-      <w:suppressAutoHyphens w:val="0"/>
-      <w:bidi w:val="0"/>
-      <w:spacing w:before="0" w:after="0" w:line="240" w:lineRule="auto"/>
-      <w:ind w:left="0" w:right="0" w:firstLine="0"/>
+      <w:keepLines/>
       <w:jc w:val="center"/>
-      <w:outlineLvl w:val="9"/>
     </w:pPr>
     <w:rPr>
-      <w:rFonts w:ascii="Helvetica Neue Medium" w:cs="Arial Unicode MS" w:hAnsi="Helvetica Neue Medium" w:eastAsia="Arial Unicode MS"/>
-      <w:b w:val="0"/>
-      <w:bCs w:val="0"/>
-      <w:i w:val="0"/>
-      <w:iCs w:val="0"/>
-      <w:caps w:val="0"/>
-      <w:smallCaps w:val="0"/>
-      <w:strike w:val="0"/>
-      <w:dstrike w:val="0"/>
-      <w:outline w:val="0"/>
-      <w:color w:val="fefffe"/>
-      <w:spacing w:val="0"/>
-      <w:kern w:val="0"/>
-      <w:position w:val="0"/>
+      <w:rFonts w:ascii="Helvetica Neue Medium" w:hAnsi="Helvetica Neue Medium" w:cs="Arial Unicode MS"/>
+      <w:color w:val="FFFFFF"/>
       <w:sz w:val="24"/>
       <w:szCs w:val="24"/>
-      <w:u w:val="none"/>
-      <w:shd w:val="nil" w:color="auto" w:fill="auto"/>
-      <w:vertAlign w:val="baseline"/>
-      <w:lang w:val="fr-FR"/>
-      <w14:textOutline>
+      <w14:textOutline w14:w="0" w14:cap="flat" w14:cmpd="sng" w14:algn="ctr">
         <w14:noFill/>
+        <w14:prstDash w14:val="solid"/>
+        <w14:bevel/>
       </w14:textOutline>
-      <w14:textFill>
-        <w14:solidFill>
-          <w14:srgbClr w14:val="FFFFFF"/>
-        </w14:solidFill>
-      </w14:textFill>
     </w:rPr>
   </w:style>
-  <w:style w:type="paragraph" w:styleId="Corps">
+  <w:style w:type="paragraph" w:customStyle="1" w:styleId="Corps">
     <w:name w:val="Corps"/>
-    <w:next w:val="Corps"/>
-    <w:pPr>
-      <w:keepNext w:val="0"/>
-      <w:keepLines w:val="0"/>
-      <w:pageBreakBefore w:val="0"/>
-      <w:widowControl w:val="1"/>
-      <w:shd w:val="clear" w:color="auto" w:fill="auto"/>
-      <w:suppressAutoHyphens w:val="0"/>
-      <w:bidi w:val="0"/>
-      <w:spacing w:before="0" w:after="0" w:line="240" w:lineRule="auto"/>
-      <w:ind w:left="0" w:right="0" w:firstLine="0"/>
-      <w:jc w:val="left"/>
-      <w:outlineLvl w:val="9"/>
-    </w:pPr>
     <w:rPr>
-      <w:rFonts w:ascii="Helvetica Neue" w:cs="Helvetica Neue" w:hAnsi="Helvetica Neue" w:eastAsia="Helvetica Neue"/>
-      <w:b w:val="0"/>
-      <w:bCs w:val="0"/>
-      <w:i w:val="0"/>
-      <w:iCs w:val="0"/>
-      <w:caps w:val="0"/>
-      <w:smallCaps w:val="0"/>
-      <w:strike w:val="0"/>
-      <w:dstrike w:val="0"/>
-      <w:outline w:val="0"/>
+      <w:rFonts w:ascii="Helvetica Neue" w:eastAsia="Helvetica Neue" w:hAnsi="Helvetica Neue" w:cs="Helvetica Neue"/>
       <w:color w:val="000000"/>
-      <w:spacing w:val="0"/>
-      <w:kern w:val="0"/>
-      <w:position w:val="0"/>
       <w:sz w:val="22"/>
       <w:szCs w:val="22"/>
-      <w:u w:val="none"/>
-      <w:shd w:val="nil" w:color="auto" w:fill="auto"/>
-      <w:vertAlign w:val="baseline"/>
-      <w14:textOutline>
+      <w14:textOutline w14:w="0" w14:cap="flat" w14:cmpd="sng" w14:algn="ctr">
         <w14:noFill/>
+        <w14:prstDash w14:val="solid"/>
+        <w14:bevel/>
       </w14:textOutline>
-      <w14:textFill>
-        <w14:solidFill>
-          <w14:srgbClr w14:val="000000"/>
-        </w14:solidFill>
-      </w14:textFill>
     </w:rPr>
   </w:style>
-  <w:style w:type="character" w:styleId="Aucun">
+  <w:style w:type="character" w:customStyle="1" w:styleId="Aucun">
     <w:name w:val="Aucun"/>
     <w:rPr>
       <w:lang w:val="fr-FR"/>
     </w:rPr>
   </w:style>
   <w:style w:type="paragraph" w:styleId="Titre">
-    <w:name w:val="Titre"/>
+    <w:name w:val="Title"/>
     <w:next w:val="Corps"/>
+    <w:uiPriority w:val="10"/>
+    <w:qFormat/>
     <w:pPr>
-      <w:keepNext w:val="1"/>
-      <w:keepLines w:val="0"/>
-      <w:pageBreakBefore w:val="0"/>
-      <w:widowControl w:val="1"/>
-      <w:shd w:val="clear" w:color="auto" w:fill="auto"/>
-      <w:suppressAutoHyphens w:val="0"/>
-      <w:bidi w:val="0"/>
-      <w:spacing w:before="0" w:after="0" w:line="240" w:lineRule="auto"/>
-      <w:ind w:left="0" w:right="0" w:firstLine="0"/>
-      <w:jc w:val="left"/>
+      <w:keepNext/>
       <w:outlineLvl w:val="0"/>
     </w:pPr>
     <w:rPr>
-      <w:rFonts w:ascii="Helvetica Neue" w:cs="Helvetica Neue" w:hAnsi="Helvetica Neue" w:eastAsia="Helvetica Neue"/>
-      <w:b w:val="1"/>
-      <w:bCs w:val="1"/>
-      <w:i w:val="0"/>
-      <w:iCs w:val="0"/>
-      <w:caps w:val="0"/>
-      <w:smallCaps w:val="0"/>
-      <w:strike w:val="0"/>
-      <w:dstrike w:val="0"/>
-      <w:outline w:val="0"/>
-      <w:color w:val="0075b9"/>
-      <w:spacing w:val="0"/>
-      <w:kern w:val="0"/>
-      <w:position w:val="0"/>
+      <w:rFonts w:ascii="Helvetica Neue" w:eastAsia="Helvetica Neue" w:hAnsi="Helvetica Neue" w:cs="Helvetica Neue"/>
+      <w:b/>
+      <w:bCs/>
+      <w:color w:val="0076BA"/>
       <w:sz w:val="36"/>
       <w:szCs w:val="36"/>
-      <w:u w:val="none"/>
-      <w:shd w:val="clear" w:color="auto" w:fill="ffffff"/>
-      <w:vertAlign w:val="baseline"/>
-      <w14:textOutline>
+      <w:shd w:val="clear" w:color="auto" w:fill="FFFFFF"/>
+      <w14:textOutline w14:w="0" w14:cap="flat" w14:cmpd="sng" w14:algn="ctr">
         <w14:noFill/>
+        <w14:prstDash w14:val="solid"/>
+        <w14:bevel/>
       </w14:textOutline>
-      <w14:textFill>
-        <w14:solidFill>
-          <w14:srgbClr w14:val="0076BA"/>
-        </w14:solidFill>
-      </w14:textFill>
     </w:rPr>
   </w:style>
-  <w:style w:type="numbering" w:styleId="Tiret">
+  <w:style w:type="numbering" w:customStyle="1" w:styleId="Tiret">
     <w:name w:val="Tiret"/>
     <w:pPr>
       <w:numPr>
@@ -2231,7 +2003,7 @@
 </file>
 
 <file path=word/theme/theme1.xml><?xml version="1.0" encoding="utf-8"?>
-<a:theme xmlns:a="http://schemas.openxmlformats.org/drawingml/2006/main" xmlns:r="http://schemas.openxmlformats.org/officeDocument/2006/relationships" name="Blank">
+<a:theme xmlns:a="http://schemas.openxmlformats.org/drawingml/2006/main" name="Blank">
   <a:themeElements>
     <a:clrScheme name="Blank">
       <a:dk1>
@@ -2430,7 +2202,7 @@
         <a:effectLst/>
         <a:sp3d/>
       </a:spPr>
-      <a:bodyPr rot="0" spcFirstLastPara="1" vertOverflow="overflow" horzOverflow="overflow" vert="horz" wrap="square" lIns="50800" tIns="50800" rIns="50800" bIns="50800" numCol="1" spcCol="38100" rtlCol="0" anchor="ctr" upright="0">
+      <a:bodyPr rot="0" spcFirstLastPara="1" vertOverflow="overflow" horzOverflow="overflow" vert="horz" wrap="square" lIns="50800" tIns="50800" rIns="50800" bIns="50800" numCol="1" spcCol="38100" rtlCol="0" anchor="ctr">
         <a:spAutoFit/>
       </a:bodyPr>
       <a:lstStyle>
@@ -2449,7 +2221,7 @@
           <a:buFontTx/>
           <a:buNone/>
           <a:tabLst/>
-          <a:defRPr b="0" baseline="0" cap="none" i="0" spc="0" strike="noStrike" sz="1200" u="none" kumimoji="0" normalizeH="0">
+          <a:defRPr kumimoji="0" sz="1200" b="0" i="0" u="none" strike="noStrike" cap="none" spc="0" normalizeH="0" baseline="0">
             <a:ln>
               <a:noFill/>
             </a:ln>
@@ -2479,7 +2251,7 @@
           <a:buFontTx/>
           <a:buNone/>
           <a:tabLst/>
-          <a:defRPr b="0" baseline="0" cap="none" i="0" spc="0" strike="noStrike" sz="1800" u="none" kumimoji="0" normalizeH="0">
+          <a:defRPr kumimoji="0" sz="1800" b="0" i="0" u="none" strike="noStrike" cap="none" spc="0" normalizeH="0" baseline="0">
             <a:ln>
               <a:noFill/>
             </a:ln>
@@ -2505,7 +2277,7 @@
           <a:buFontTx/>
           <a:buNone/>
           <a:tabLst/>
-          <a:defRPr b="0" baseline="0" cap="none" i="0" spc="0" strike="noStrike" sz="1800" u="none" kumimoji="0" normalizeH="0">
+          <a:defRPr kumimoji="0" sz="1800" b="0" i="0" u="none" strike="noStrike" cap="none" spc="0" normalizeH="0" baseline="0">
             <a:ln>
               <a:noFill/>
             </a:ln>
@@ -2531,7 +2303,7 @@
           <a:buFontTx/>
           <a:buNone/>
           <a:tabLst/>
-          <a:defRPr b="0" baseline="0" cap="none" i="0" spc="0" strike="noStrike" sz="1800" u="none" kumimoji="0" normalizeH="0">
+          <a:defRPr kumimoji="0" sz="1800" b="0" i="0" u="none" strike="noStrike" cap="none" spc="0" normalizeH="0" baseline="0">
             <a:ln>
               <a:noFill/>
             </a:ln>
@@ -2557,7 +2329,7 @@
           <a:buFontTx/>
           <a:buNone/>
           <a:tabLst/>
-          <a:defRPr b="0" baseline="0" cap="none" i="0" spc="0" strike="noStrike" sz="1800" u="none" kumimoji="0" normalizeH="0">
+          <a:defRPr kumimoji="0" sz="1800" b="0" i="0" u="none" strike="noStrike" cap="none" spc="0" normalizeH="0" baseline="0">
             <a:ln>
               <a:noFill/>
             </a:ln>
@@ -2583,7 +2355,7 @@
           <a:buFontTx/>
           <a:buNone/>
           <a:tabLst/>
-          <a:defRPr b="0" baseline="0" cap="none" i="0" spc="0" strike="noStrike" sz="1800" u="none" kumimoji="0" normalizeH="0">
+          <a:defRPr kumimoji="0" sz="1800" b="0" i="0" u="none" strike="noStrike" cap="none" spc="0" normalizeH="0" baseline="0">
             <a:ln>
               <a:noFill/>
             </a:ln>
@@ -2609,7 +2381,7 @@
           <a:buFontTx/>
           <a:buNone/>
           <a:tabLst/>
-          <a:defRPr b="0" baseline="0" cap="none" i="0" spc="0" strike="noStrike" sz="1800" u="none" kumimoji="0" normalizeH="0">
+          <a:defRPr kumimoji="0" sz="1800" b="0" i="0" u="none" strike="noStrike" cap="none" spc="0" normalizeH="0" baseline="0">
             <a:ln>
               <a:noFill/>
             </a:ln>
@@ -2635,7 +2407,7 @@
           <a:buFontTx/>
           <a:buNone/>
           <a:tabLst/>
-          <a:defRPr b="0" baseline="0" cap="none" i="0" spc="0" strike="noStrike" sz="1800" u="none" kumimoji="0" normalizeH="0">
+          <a:defRPr kumimoji="0" sz="1800" b="0" i="0" u="none" strike="noStrike" cap="none" spc="0" normalizeH="0" baseline="0">
             <a:ln>
               <a:noFill/>
             </a:ln>
@@ -2661,7 +2433,7 @@
           <a:buFontTx/>
           <a:buNone/>
           <a:tabLst/>
-          <a:defRPr b="0" baseline="0" cap="none" i="0" spc="0" strike="noStrike" sz="1800" u="none" kumimoji="0" normalizeH="0">
+          <a:defRPr kumimoji="0" sz="1800" b="0" i="0" u="none" strike="noStrike" cap="none" spc="0" normalizeH="0" baseline="0">
             <a:ln>
               <a:noFill/>
             </a:ln>
@@ -2687,7 +2459,7 @@
           <a:buFontTx/>
           <a:buNone/>
           <a:tabLst/>
-          <a:defRPr b="0" baseline="0" cap="none" i="0" spc="0" strike="noStrike" sz="1800" u="none" kumimoji="0" normalizeH="0">
+          <a:defRPr kumimoji="0" sz="1800" b="0" i="0" u="none" strike="noStrike" cap="none" spc="0" normalizeH="0" baseline="0">
             <a:ln>
               <a:noFill/>
             </a:ln>
@@ -2700,9 +2472,15 @@
         </a:lvl9pPr>
       </a:lstStyle>
       <a:style>
-        <a:lnRef idx="0"/>
-        <a:fillRef idx="0"/>
-        <a:effectRef idx="0"/>
+        <a:lnRef idx="0">
+          <a:scrgbClr r="0" g="0" b="0"/>
+        </a:lnRef>
+        <a:fillRef idx="0">
+          <a:scrgbClr r="0" g="0" b="0"/>
+        </a:fillRef>
+        <a:effectRef idx="0">
+          <a:scrgbClr r="0" g="0" b="0"/>
+        </a:effectRef>
         <a:fontRef idx="none"/>
       </a:style>
     </a:spDef>
@@ -2719,7 +2497,7 @@
         <a:effectLst/>
         <a:sp3d/>
       </a:spPr>
-      <a:bodyPr rot="0" spcFirstLastPara="1" vertOverflow="overflow" horzOverflow="overflow" vert="horz" wrap="square" lIns="91439" tIns="45719" rIns="91439" bIns="45719" numCol="1" spcCol="38100" rtlCol="0" anchor="t" upright="0">
+      <a:bodyPr rot="0" spcFirstLastPara="1" vertOverflow="overflow" horzOverflow="overflow" vert="horz" wrap="square" lIns="91439" tIns="45719" rIns="91439" bIns="45719" numCol="1" spcCol="38100" rtlCol="0" anchor="t">
         <a:noAutofit/>
       </a:bodyPr>
       <a:lstStyle>
@@ -2738,7 +2516,7 @@
           <a:buFontTx/>
           <a:buNone/>
           <a:tabLst/>
-          <a:defRPr b="0" baseline="0" cap="none" i="0" spc="0" strike="noStrike" sz="1800" u="none" kumimoji="0" normalizeH="0">
+          <a:defRPr kumimoji="0" sz="1800" b="0" i="0" u="none" strike="noStrike" cap="none" spc="0" normalizeH="0" baseline="0">
             <a:ln>
               <a:noFill/>
             </a:ln>
@@ -2764,7 +2542,7 @@
           <a:buFontTx/>
           <a:buNone/>
           <a:tabLst/>
-          <a:defRPr b="0" baseline="0" cap="none" i="0" spc="0" strike="noStrike" sz="1800" u="none" kumimoji="0" normalizeH="0">
+          <a:defRPr kumimoji="0" sz="1800" b="0" i="0" u="none" strike="noStrike" cap="none" spc="0" normalizeH="0" baseline="0">
             <a:ln>
               <a:noFill/>
             </a:ln>
@@ -2790,7 +2568,7 @@
           <a:buFontTx/>
           <a:buNone/>
           <a:tabLst/>
-          <a:defRPr b="0" baseline="0" cap="none" i="0" spc="0" strike="noStrike" sz="1800" u="none" kumimoji="0" normalizeH="0">
+          <a:defRPr kumimoji="0" sz="1800" b="0" i="0" u="none" strike="noStrike" cap="none" spc="0" normalizeH="0" baseline="0">
             <a:ln>
               <a:noFill/>
             </a:ln>
@@ -2816,7 +2594,7 @@
           <a:buFontTx/>
           <a:buNone/>
           <a:tabLst/>
-          <a:defRPr b="0" baseline="0" cap="none" i="0" spc="0" strike="noStrike" sz="1800" u="none" kumimoji="0" normalizeH="0">
+          <a:defRPr kumimoji="0" sz="1800" b="0" i="0" u="none" strike="noStrike" cap="none" spc="0" normalizeH="0" baseline="0">
             <a:ln>
               <a:noFill/>
             </a:ln>
@@ -2842,7 +2620,7 @@
           <a:buFontTx/>
           <a:buNone/>
           <a:tabLst/>
-          <a:defRPr b="0" baseline="0" cap="none" i="0" spc="0" strike="noStrike" sz="1800" u="none" kumimoji="0" normalizeH="0">
+          <a:defRPr kumimoji="0" sz="1800" b="0" i="0" u="none" strike="noStrike" cap="none" spc="0" normalizeH="0" baseline="0">
             <a:ln>
               <a:noFill/>
             </a:ln>
@@ -2868,7 +2646,7 @@
           <a:buFontTx/>
           <a:buNone/>
           <a:tabLst/>
-          <a:defRPr b="0" baseline="0" cap="none" i="0" spc="0" strike="noStrike" sz="1800" u="none" kumimoji="0" normalizeH="0">
+          <a:defRPr kumimoji="0" sz="1800" b="0" i="0" u="none" strike="noStrike" cap="none" spc="0" normalizeH="0" baseline="0">
             <a:ln>
               <a:noFill/>
             </a:ln>
@@ -2894,7 +2672,7 @@
           <a:buFontTx/>
           <a:buNone/>
           <a:tabLst/>
-          <a:defRPr b="0" baseline="0" cap="none" i="0" spc="0" strike="noStrike" sz="1800" u="none" kumimoji="0" normalizeH="0">
+          <a:defRPr kumimoji="0" sz="1800" b="0" i="0" u="none" strike="noStrike" cap="none" spc="0" normalizeH="0" baseline="0">
             <a:ln>
               <a:noFill/>
             </a:ln>
@@ -2920,7 +2698,7 @@
           <a:buFontTx/>
           <a:buNone/>
           <a:tabLst/>
-          <a:defRPr b="0" baseline="0" cap="none" i="0" spc="0" strike="noStrike" sz="1800" u="none" kumimoji="0" normalizeH="0">
+          <a:defRPr kumimoji="0" sz="1800" b="0" i="0" u="none" strike="noStrike" cap="none" spc="0" normalizeH="0" baseline="0">
             <a:ln>
               <a:noFill/>
             </a:ln>
@@ -2946,7 +2724,7 @@
           <a:buFontTx/>
           <a:buNone/>
           <a:tabLst/>
-          <a:defRPr b="0" baseline="0" cap="none" i="0" spc="0" strike="noStrike" sz="1800" u="none" kumimoji="0" normalizeH="0">
+          <a:defRPr kumimoji="0" sz="1800" b="0" i="0" u="none" strike="noStrike" cap="none" spc="0" normalizeH="0" baseline="0">
             <a:ln>
               <a:noFill/>
             </a:ln>
@@ -2972,7 +2750,7 @@
           <a:buFontTx/>
           <a:buNone/>
           <a:tabLst/>
-          <a:defRPr b="0" baseline="0" cap="none" i="0" spc="0" strike="noStrike" sz="1800" u="none" kumimoji="0" normalizeH="0">
+          <a:defRPr kumimoji="0" sz="1800" b="0" i="0" u="none" strike="noStrike" cap="none" spc="0" normalizeH="0" baseline="0">
             <a:ln>
               <a:noFill/>
             </a:ln>
@@ -2985,9 +2763,15 @@
         </a:lvl9pPr>
       </a:lstStyle>
       <a:style>
-        <a:lnRef idx="0"/>
-        <a:fillRef idx="0"/>
-        <a:effectRef idx="0"/>
+        <a:lnRef idx="0">
+          <a:scrgbClr r="0" g="0" b="0"/>
+        </a:lnRef>
+        <a:fillRef idx="0">
+          <a:scrgbClr r="0" g="0" b="0"/>
+        </a:fillRef>
+        <a:effectRef idx="0">
+          <a:scrgbClr r="0" g="0" b="0"/>
+        </a:effectRef>
         <a:fontRef idx="none"/>
       </a:style>
     </a:lnDef>
@@ -3001,7 +2785,7 @@
         <a:effectLst/>
         <a:sp3d/>
       </a:spPr>
-      <a:bodyPr rot="0" spcFirstLastPara="1" vertOverflow="overflow" horzOverflow="overflow" vert="horz" wrap="square" lIns="50800" tIns="50800" rIns="50800" bIns="50800" numCol="1" spcCol="38100" rtlCol="0" anchor="t" upright="0">
+      <a:bodyPr rot="0" spcFirstLastPara="1" vertOverflow="overflow" horzOverflow="overflow" vert="horz" wrap="square" lIns="50800" tIns="50800" rIns="50800" bIns="50800" numCol="1" spcCol="38100" rtlCol="0" anchor="t">
         <a:spAutoFit/>
       </a:bodyPr>
       <a:lstStyle>
@@ -3020,7 +2804,7 @@
           <a:buFontTx/>
           <a:buNone/>
           <a:tabLst/>
-          <a:defRPr b="0" baseline="0" cap="none" i="0" spc="0" strike="noStrike" sz="1100" u="none" kumimoji="0" normalizeH="0">
+          <a:defRPr kumimoji="0" sz="1100" b="0" i="0" u="none" strike="noStrike" cap="none" spc="0" normalizeH="0" baseline="0">
             <a:ln>
               <a:noFill/>
             </a:ln>
@@ -3050,7 +2834,7 @@
           <a:buFontTx/>
           <a:buNone/>
           <a:tabLst/>
-          <a:defRPr b="0" baseline="0" cap="none" i="0" spc="0" strike="noStrike" sz="1800" u="none" kumimoji="0" normalizeH="0">
+          <a:defRPr kumimoji="0" sz="1800" b="0" i="0" u="none" strike="noStrike" cap="none" spc="0" normalizeH="0" baseline="0">
             <a:ln>
               <a:noFill/>
             </a:ln>
@@ -3076,7 +2860,7 @@
           <a:buFontTx/>
           <a:buNone/>
           <a:tabLst/>
-          <a:defRPr b="0" baseline="0" cap="none" i="0" spc="0" strike="noStrike" sz="1800" u="none" kumimoji="0" normalizeH="0">
+          <a:defRPr kumimoji="0" sz="1800" b="0" i="0" u="none" strike="noStrike" cap="none" spc="0" normalizeH="0" baseline="0">
             <a:ln>
               <a:noFill/>
             </a:ln>
@@ -3102,7 +2886,7 @@
           <a:buFontTx/>
           <a:buNone/>
           <a:tabLst/>
-          <a:defRPr b="0" baseline="0" cap="none" i="0" spc="0" strike="noStrike" sz="1800" u="none" kumimoji="0" normalizeH="0">
+          <a:defRPr kumimoji="0" sz="1800" b="0" i="0" u="none" strike="noStrike" cap="none" spc="0" normalizeH="0" baseline="0">
             <a:ln>
               <a:noFill/>
             </a:ln>
@@ -3128,7 +2912,7 @@
           <a:buFontTx/>
           <a:buNone/>
           <a:tabLst/>
-          <a:defRPr b="0" baseline="0" cap="none" i="0" spc="0" strike="noStrike" sz="1800" u="none" kumimoji="0" normalizeH="0">
+          <a:defRPr kumimoji="0" sz="1800" b="0" i="0" u="none" strike="noStrike" cap="none" spc="0" normalizeH="0" baseline="0">
             <a:ln>
               <a:noFill/>
             </a:ln>
@@ -3154,7 +2938,7 @@
           <a:buFontTx/>
           <a:buNone/>
           <a:tabLst/>
-          <a:defRPr b="0" baseline="0" cap="none" i="0" spc="0" strike="noStrike" sz="1800" u="none" kumimoji="0" normalizeH="0">
+          <a:defRPr kumimoji="0" sz="1800" b="0" i="0" u="none" strike="noStrike" cap="none" spc="0" normalizeH="0" baseline="0">
             <a:ln>
               <a:noFill/>
             </a:ln>
@@ -3180,7 +2964,7 @@
           <a:buFontTx/>
           <a:buNone/>
           <a:tabLst/>
-          <a:defRPr b="0" baseline="0" cap="none" i="0" spc="0" strike="noStrike" sz="1800" u="none" kumimoji="0" normalizeH="0">
+          <a:defRPr kumimoji="0" sz="1800" b="0" i="0" u="none" strike="noStrike" cap="none" spc="0" normalizeH="0" baseline="0">
             <a:ln>
               <a:noFill/>
             </a:ln>
@@ -3206,7 +2990,7 @@
           <a:buFontTx/>
           <a:buNone/>
           <a:tabLst/>
-          <a:defRPr b="0" baseline="0" cap="none" i="0" spc="0" strike="noStrike" sz="1800" u="none" kumimoji="0" normalizeH="0">
+          <a:defRPr kumimoji="0" sz="1800" b="0" i="0" u="none" strike="noStrike" cap="none" spc="0" normalizeH="0" baseline="0">
             <a:ln>
               <a:noFill/>
             </a:ln>
@@ -3232,7 +3016,7 @@
           <a:buFontTx/>
           <a:buNone/>
           <a:tabLst/>
-          <a:defRPr b="0" baseline="0" cap="none" i="0" spc="0" strike="noStrike" sz="1800" u="none" kumimoji="0" normalizeH="0">
+          <a:defRPr kumimoji="0" sz="1800" b="0" i="0" u="none" strike="noStrike" cap="none" spc="0" normalizeH="0" baseline="0">
             <a:ln>
               <a:noFill/>
             </a:ln>
@@ -3258,7 +3042,7 @@
           <a:buFontTx/>
           <a:buNone/>
           <a:tabLst/>
-          <a:defRPr b="0" baseline="0" cap="none" i="0" spc="0" strike="noStrike" sz="1800" u="none" kumimoji="0" normalizeH="0">
+          <a:defRPr kumimoji="0" sz="1800" b="0" i="0" u="none" strike="noStrike" cap="none" spc="0" normalizeH="0" baseline="0">
             <a:ln>
               <a:noFill/>
             </a:ln>
@@ -3271,12 +3055,19 @@
         </a:lvl9pPr>
       </a:lstStyle>
       <a:style>
-        <a:lnRef idx="0"/>
-        <a:fillRef idx="0"/>
-        <a:effectRef idx="0"/>
+        <a:lnRef idx="0">
+          <a:scrgbClr r="0" g="0" b="0"/>
+        </a:lnRef>
+        <a:fillRef idx="0">
+          <a:scrgbClr r="0" g="0" b="0"/>
+        </a:fillRef>
+        <a:effectRef idx="0">
+          <a:scrgbClr r="0" g="0" b="0"/>
+        </a:effectRef>
         <a:fontRef idx="none"/>
       </a:style>
     </a:txDef>
   </a:objectDefaults>
+  <a:extraClrSchemeLst/>
 </a:theme>
 </file>
--- a/Javascript-Recap-Day-2.docx
+++ b/Javascript-Recap-Day-2.docx
@@ -13,7 +13,7 @@
         <mc:AlternateContent>
           <mc:Choice Requires="wps">
             <w:drawing>
-              <wp:anchor distT="152400" distB="152400" distL="152400" distR="152400" simplePos="0" relativeHeight="251659264" behindDoc="0" locked="0" layoutInCell="1" allowOverlap="1" wp14:anchorId="42B3FD95" wp14:editId="0E141FE3">
+              <wp:anchor distT="152400" distB="152400" distL="152400" distR="152400" simplePos="0" relativeHeight="251659264" behindDoc="0" locked="0" layoutInCell="1" allowOverlap="1" wp14:anchorId="46EF2BD8" wp14:editId="6071CACB">
                 <wp:simplePos x="0" y="0"/>
                 <wp:positionH relativeFrom="margin">
                   <wp:posOffset>-6349</wp:posOffset>
@@ -24,7 +24,7 @@
                 <wp:extent cx="6120056" cy="1270000"/>
                 <wp:effectExtent l="0" t="0" r="0" b="0"/>
                 <wp:wrapTopAndBottom distT="152400" distB="152400"/>
-                <wp:docPr id="1073741831" name="officeArt object" descr="JAVASCRIPT(Récap Async D-2)…"/>
+                <wp:docPr id="1073741831" name="officeArt object" descr="JAVASCRIPT(Récap Async D-1)…"/>
                 <wp:cNvGraphicFramePr/>
                 <a:graphic xmlns:a="http://schemas.openxmlformats.org/drawingml/2006/main">
                   <a:graphicData uri="http://schemas.microsoft.com/office/word/2010/wordprocessingShape">
@@ -78,7 +78,7 @@
                                 <w:sz w:val="58"/>
                                 <w:szCs w:val="58"/>
                               </w:rPr>
-                              <w:t>JAVASCRIPT(Récap Async D-2)</w:t>
+                              <w:t>JAVASCRIPT(Récap Async D-1)</w:t>
                             </w:r>
                           </w:p>
                           <w:p>
@@ -119,14 +119,13 @@
           </mc:Choice>
           <mc:Fallback>
             <w:pict>
-              <v:rect id="_x0000_s1026" style="visibility:visible;position:absolute;margin-left:-0.5pt;margin-top:12.0pt;width:481.9pt;height:100.0pt;z-index:251659264;mso-position-horizontal:absolute;mso-position-horizontal-relative:margin;mso-position-vertical:absolute;mso-position-vertical-relative:line;mso-wrap-distance-left:12.0pt;mso-wrap-distance-top:12.0pt;mso-wrap-distance-right:12.0pt;mso-wrap-distance-bottom:12.0pt;">
-                <v:fill color="#929292" opacity="100.0%" type="solid"/>
-                <v:stroke on="f" weight="1.0pt" dashstyle="solid" endcap="flat" miterlimit="400.0%" joinstyle="miter" linestyle="single" startarrow="none" startarrowwidth="medium" startarrowlength="medium" endarrow="none" endarrowwidth="medium" endarrowlength="medium"/>
-                <v:textbox>
+              <v:rect w14:anchorId="46EF2BD8" id="_x0000_s1026" alt="JAVASCRIPT(Récap Async D-1)…" style="position:absolute;margin-left:-.5pt;margin-top:12pt;width:481.9pt;height:100pt;z-index:251659264;visibility:visible;mso-wrap-style:square;mso-wrap-distance-left:12pt;mso-wrap-distance-top:12pt;mso-wrap-distance-right:12pt;mso-wrap-distance-bottom:12pt;mso-position-horizontal:absolute;mso-position-horizontal-relative:margin;mso-position-vertical:absolute;mso-position-vertical-relative:line;v-text-anchor:middle" o:gfxdata="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" fillcolor="#929292" stroked="f" strokeweight="1pt">
+                <v:stroke miterlimit="4"/>
+                <v:textbox inset="4pt,4pt,4pt,4pt">
                   <w:txbxContent>
                     <w:p>
                       <w:pPr>
-                        <w:pStyle w:val="Étiquette"/>
+                        <w:pStyle w:val="tiquette"/>
                         <w:tabs>
                           <w:tab w:val="left" w:pos="920"/>
                           <w:tab w:val="left" w:pos="1840"/>
@@ -141,72 +140,24 @@
                         </w:tabs>
                         <w:rPr>
                           <w:rStyle w:val="Aucun"/>
-                          <w:outline w:val="0"/>
                           <w:color w:val="000000"/>
                           <w:sz w:val="58"/>
                           <w:szCs w:val="58"/>
-                          <w14:textFill>
-                            <w14:solidFill>
-                              <w14:srgbClr w14:val="000000"/>
-                            </w14:solidFill>
-                          </w14:textFill>
                         </w:rPr>
                       </w:pPr>
                       <w:r>
                         <w:rPr>
                           <w:rStyle w:val="Aucun"/>
-                          <w:outline w:val="0"/>
                           <w:color w:val="000000"/>
                           <w:sz w:val="58"/>
                           <w:szCs w:val="58"/>
-                          <w:rtl w:val="0"/>
-                          <w:lang w:val="fr-FR"/>
-                          <w14:textFill>
-                            <w14:solidFill>
-                              <w14:srgbClr w14:val="000000"/>
-                            </w14:solidFill>
-                          </w14:textFill>
                         </w:rPr>
-                        <w:t>JAVASCRIPT(R</w:t>
-                      </w:r>
-                      <w:r>
-                        <w:rPr>
-                          <w:rStyle w:val="Aucun"/>
-                          <w:outline w:val="0"/>
-                          <w:color w:val="000000"/>
-                          <w:sz w:val="58"/>
-                          <w:szCs w:val="58"/>
-                          <w:rtl w:val="0"/>
-                          <w:lang w:val="fr-FR"/>
-                          <w14:textFill>
-                            <w14:solidFill>
-                              <w14:srgbClr w14:val="000000"/>
-                            </w14:solidFill>
-                          </w14:textFill>
-                        </w:rPr>
-                        <w:t>é</w:t>
-                      </w:r>
-                      <w:r>
-                        <w:rPr>
-                          <w:rStyle w:val="Aucun"/>
-                          <w:outline w:val="0"/>
-                          <w:color w:val="000000"/>
-                          <w:sz w:val="58"/>
-                          <w:szCs w:val="58"/>
-                          <w:rtl w:val="0"/>
-                          <w:lang w:val="fr-FR"/>
-                          <w14:textFill>
-                            <w14:solidFill>
-                              <w14:srgbClr w14:val="000000"/>
-                            </w14:solidFill>
-                          </w14:textFill>
-                        </w:rPr>
-                        <w:t>cap Async D-2)</w:t>
+                        <w:t>JAVASCRIPT(Récap Async D-1)</w:t>
                       </w:r>
                     </w:p>
                     <w:p>
                       <w:pPr>
-                        <w:pStyle w:val="Étiquette"/>
+                        <w:pStyle w:val="tiquette"/>
                         <w:tabs>
                           <w:tab w:val="left" w:pos="920"/>
                           <w:tab w:val="left" w:pos="1840"/>
@@ -223,76 +174,15 @@
                       </w:pPr>
                       <w:r>
                         <w:rPr>
-                          <w:outline w:val="0"/>
                           <w:color w:val="000000"/>
-                          <w14:textFill>
-                            <w14:solidFill>
-                              <w14:srgbClr w14:val="000000"/>
-                            </w14:solidFill>
-                          </w14:textFill>
                         </w:rPr>
-                        <w:br w:type="textWrapping"/>
-                      </w:r>
-                      <w:r>
-                        <w:rPr>
-                          <w:outline w:val="0"/>
-                          <w:color w:val="000000"/>
-                          <w:rtl w:val="0"/>
-                          <w:lang w:val="fr-FR"/>
-                          <w14:textFill>
-                            <w14:solidFill>
-                              <w14:srgbClr w14:val="000000"/>
-                            </w14:solidFill>
-                          </w14:textFill>
-                        </w:rPr>
-                        <w:t>Dur</w:t>
-                      </w:r>
-                      <w:r>
-                        <w:rPr>
-                          <w:outline w:val="0"/>
-                          <w:color w:val="000000"/>
-                          <w:rtl w:val="0"/>
-                          <w:lang w:val="fr-FR"/>
-                          <w14:textFill>
-                            <w14:solidFill>
-                              <w14:srgbClr w14:val="000000"/>
-                            </w14:solidFill>
-                          </w14:textFill>
-                        </w:rPr>
-                        <w:t>é</w:t>
-                      </w:r>
-                      <w:r>
-                        <w:rPr>
-                          <w:outline w:val="0"/>
-                          <w:color w:val="000000"/>
-                          <w:rtl w:val="0"/>
-                          <w:lang w:val="fr-FR"/>
-                          <w14:textFill>
-                            <w14:solidFill>
-                              <w14:srgbClr w14:val="000000"/>
-                            </w14:solidFill>
-                          </w14:textFill>
-                        </w:rPr>
-                        <w:t xml:space="preserve">e Totale du Module : </w:t>
-                      </w:r>
-                      <w:r>
-                        <w:rPr>
-                          <w:outline w:val="0"/>
-                          <w:color w:val="000000"/>
-                          <w:rtl w:val="0"/>
-                          <w:lang w:val="fr-FR"/>
-                          <w14:textFill>
-                            <w14:solidFill>
-                              <w14:srgbClr w14:val="000000"/>
-                            </w14:solidFill>
-                          </w14:textFill>
-                        </w:rPr>
-                        <w:t>∞</w:t>
+                        <w:br/>
+                        <w:t>Durée Totale du Module : ∞</w:t>
                       </w:r>
                     </w:p>
                   </w:txbxContent>
                 </v:textbox>
-                <w10:wrap type="topAndBottom" side="bothSides" anchorx="margin"/>
+                <w10:wrap type="topAndBottom" anchorx="margin" anchory="line"/>
               </v:rect>
             </w:pict>
           </mc:Fallback>
@@ -317,13 +207,13 @@
         <w:rPr>
           <w:rFonts w:eastAsia="Arial Unicode MS" w:cs="Arial Unicode MS"/>
         </w:rPr>
-        <w:t xml:space="preserve">Nom : </w:t>
+        <w:t>Nom : SENAC</w:t>
       </w:r>
       <w:r>
         <w:rPr>
           <w:rFonts w:eastAsia="Arial Unicode MS" w:cs="Arial Unicode MS"/>
         </w:rPr>
-        <w:t>SENAC</w:t>
+        <w:tab/>
       </w:r>
     </w:p>
     <w:p>
@@ -339,13 +229,13 @@
         <w:rPr>
           <w:rFonts w:eastAsia="Arial Unicode MS" w:cs="Arial Unicode MS"/>
         </w:rPr>
-        <w:t xml:space="preserve">Prénom : </w:t>
+        <w:t>Prénom : Jason</w:t>
       </w:r>
       <w:r>
         <w:rPr>
           <w:rFonts w:eastAsia="Arial Unicode MS" w:cs="Arial Unicode MS"/>
         </w:rPr>
-        <w:t>Jason</w:t>
+        <w:tab/>
       </w:r>
     </w:p>
     <w:p>
@@ -361,29 +251,35 @@
         <w:rPr>
           <w:rFonts w:eastAsia="Arial Unicode MS" w:cs="Arial Unicode MS"/>
         </w:rPr>
-        <w:t xml:space="preserve">Session : </w:t>
-      </w:r>
+        <w:t>Session : FAD 31-03-01</w:t>
+      </w:r>
+    </w:p>
+    <w:p>
+      <w:pPr>
+        <w:pStyle w:val="Corps"/>
+      </w:pPr>
+    </w:p>
+    <w:p>
+      <w:pPr>
+        <w:pStyle w:val="Corps"/>
+      </w:pPr>
       <w:r>
         <w:rPr>
           <w:rFonts w:eastAsia="Arial Unicode MS" w:cs="Arial Unicode MS"/>
         </w:rPr>
-        <w:t>FAD 31-23-01</w:t>
-      </w:r>
-    </w:p>
-    <w:p>
-      <w:pPr>
-        <w:pStyle w:val="Corps"/>
-      </w:pPr>
-    </w:p>
-    <w:p>
-      <w:pPr>
-        <w:pStyle w:val="Corps"/>
-      </w:pPr>
+        <w:t xml:space="preserve">Date : </w:t>
+      </w:r>
       <w:r>
         <w:rPr>
           <w:rFonts w:eastAsia="Arial Unicode MS" w:cs="Arial Unicode MS"/>
         </w:rPr>
-        <w:t>Date : 12/09/2023</w:t>
+        <w:t>12</w:t>
+      </w:r>
+      <w:r>
+        <w:rPr>
+          <w:rFonts w:eastAsia="Arial Unicode MS" w:cs="Arial Unicode MS"/>
+        </w:rPr>
+        <w:t>/09/2023</w:t>
       </w:r>
     </w:p>
     <w:p>
@@ -452,29 +348,20 @@
         <w:pStyle w:val="Corps"/>
         <w:numPr>
           <w:ilvl w:val="0"/>
-          <w:numId w:val="2"/>
+          <w:numId w:val="3"/>
         </w:numPr>
       </w:pPr>
       <w:r>
         <w:rPr>
           <w:rFonts w:eastAsia="Arial Unicode MS" w:cs="Arial Unicode MS"/>
         </w:rPr>
-        <w:t>Fin des exercices Classes</w:t>
-      </w:r>
-    </w:p>
-    <w:p>
-      <w:pPr>
-        <w:pStyle w:val="Corps"/>
-        <w:numPr>
-          <w:ilvl w:val="0"/>
-          <w:numId w:val="2"/>
-        </w:numPr>
-      </w:pPr>
+        <w:t>Exercices Classe</w:t>
+      </w:r>
       <w:r>
         <w:rPr>
           <w:rFonts w:eastAsia="Arial Unicode MS" w:cs="Arial Unicode MS"/>
         </w:rPr>
-        <w:t>Exos API</w:t>
+        <w:t xml:space="preserve"> IMC et PME</w:t>
       </w:r>
     </w:p>
     <w:p>
@@ -503,7 +390,7 @@
         <w:pStyle w:val="Corps"/>
         <w:numPr>
           <w:ilvl w:val="0"/>
-          <w:numId w:val="2"/>
+          <w:numId w:val="3"/>
         </w:numPr>
       </w:pPr>
       <w:r>
@@ -565,14 +452,14 @@
         <w:pStyle w:val="Corps"/>
         <w:numPr>
           <w:ilvl w:val="0"/>
-          <w:numId w:val="2"/>
+          <w:numId w:val="3"/>
         </w:numPr>
       </w:pPr>
       <w:r>
         <w:rPr>
           <w:rFonts w:eastAsia="Arial Unicode MS" w:cs="Arial Unicode MS"/>
         </w:rPr>
-        <w:t>Revoir le code asynchrone</w:t>
+        <w:t>La suite des exercices et revoir les fonctions</w:t>
       </w:r>
     </w:p>
     <w:p>
@@ -594,25 +481,51 @@
     <w:p>
       <w:pPr>
         <w:pStyle w:val="Corps"/>
-        <w:numPr>
-          <w:ilvl w:val="0"/>
-          <w:numId w:val="2"/>
-        </w:numPr>
-      </w:pPr>
-      <w:r>
-        <w:t>Revoir les fonctions</w:t>
-      </w:r>
+      </w:pPr>
     </w:p>
     <w:p>
       <w:pPr>
         <w:pStyle w:val="Corps"/>
         <w:numPr>
           <w:ilvl w:val="0"/>
-          <w:numId w:val="2"/>
+          <w:numId w:val="3"/>
         </w:numPr>
       </w:pPr>
       <w:r>
-        <w:t>Revoir fetch()</w:t>
+        <w:rPr>
+          <w:rFonts w:eastAsia="Arial Unicode MS" w:cs="Arial Unicode MS"/>
+        </w:rPr>
+        <w:t>Reduce()</w:t>
+      </w:r>
+    </w:p>
+    <w:p>
+      <w:pPr>
+        <w:pStyle w:val="Corps"/>
+        <w:numPr>
+          <w:ilvl w:val="0"/>
+          <w:numId w:val="3"/>
+        </w:numPr>
+      </w:pPr>
+      <w:r>
+        <w:rPr>
+          <w:rFonts w:eastAsia="Arial Unicode MS" w:cs="Arial Unicode MS"/>
+        </w:rPr>
+        <w:t>Bien structurer une classe</w:t>
+      </w:r>
+    </w:p>
+    <w:p>
+      <w:pPr>
+        <w:pStyle w:val="Corps"/>
+        <w:numPr>
+          <w:ilvl w:val="0"/>
+          <w:numId w:val="3"/>
+        </w:numPr>
+      </w:pPr>
+      <w:r>
+        <w:rPr>
+          <w:rFonts w:eastAsia="Arial Unicode MS" w:cs="Arial Unicode MS"/>
+        </w:rPr>
+        <w:t>Grosse difficulté avec les calculs de l’exercice PME</w:t>
       </w:r>
     </w:p>
     <w:p>
@@ -636,7 +549,7 @@
         <w:pStyle w:val="Corps"/>
         <w:numPr>
           <w:ilvl w:val="0"/>
-          <w:numId w:val="2"/>
+          <w:numId w:val="3"/>
         </w:numPr>
       </w:pPr>
       <w:r>
@@ -651,10 +564,11 @@
         <w:pStyle w:val="Corps"/>
         <w:numPr>
           <w:ilvl w:val="0"/>
-          <w:numId w:val="2"/>
+          <w:numId w:val="3"/>
         </w:numPr>
       </w:pPr>
     </w:p>
+    <w:p/>
     <w:sectPr>
       <w:headerReference w:type="default" r:id="rId7"/>
       <w:footerReference w:type="default" r:id="rId8"/>
@@ -894,18 +808,37 @@
         </mc:Choice>
         <mc:Fallback>
           <w:pict>
-            <v:group id="_x0000_s1027" style="visibility:visible;width:481.9pt;height:79.0pt;" coordorigin="0,0" coordsize="6120056,1003659">
-              <v:shape id="_x0000_s1028" type="#_x0000_t75" style="position:absolute;left:0;top:0;width:6120056;height:1003659;">
-                <v:imagedata r:id="rId2" o:title="pasted-image.png"/>
+            <v:group w14:anchorId="79DCDA3B" id="officeArt object" o:spid="_x0000_s1027" alt="Grouper" style="width:481.9pt;height:79.05pt;mso-position-horizontal-relative:char;mso-position-vertical-relative:line" coordsize="61200,10036" o:gfxdata="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">
+              <v:shapetype id="_x0000_t75" coordsize="21600,21600" o:spt="75" o:preferrelative="t" path="m@4@5l@4@11@9@11@9@5xe" filled="f" stroked="f">
+                <v:stroke joinstyle="miter"/>
+                <v:formulas>
+                  <v:f eqn="if lineDrawn pixelLineWidth 0"/>
+                  <v:f eqn="sum @0 1 0"/>
+                  <v:f eqn="sum 0 0 @1"/>
+                  <v:f eqn="prod @2 1 2"/>
+                  <v:f eqn="prod @3 21600 pixelWidth"/>
+                  <v:f eqn="prod @3 21600 pixelHeight"/>
+                  <v:f eqn="sum @0 0 1"/>
+                  <v:f eqn="prod @6 1 2"/>
+                  <v:f eqn="prod @7 21600 pixelWidth"/>
+                  <v:f eqn="sum @8 21600 0"/>
+                  <v:f eqn="prod @7 21600 pixelHeight"/>
+                  <v:f eqn="sum @10 21600 0"/>
+                </v:formulas>
+                <v:path o:extrusionok="f" gradientshapeok="t" o:connecttype="rect"/>
+                <o:lock v:ext="edit" aspectratio="t"/>
+              </v:shapetype>
+              <v:shape id="pasted-image.png" o:spid="_x0000_s1028" type="#_x0000_t75" alt="pasted-image.png" style="position:absolute;width:61200;height:10036;visibility:visible;mso-wrap-style:square" o:gfxdata="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" strokeweight="1pt">
+                <v:stroke miterlimit="4"/>
+                <v:imagedata r:id="rId2" o:title="pasted-image"/>
               </v:shape>
-              <v:rect id="_x0000_s1029" style="position:absolute;left:304128;top:227192;width:1177925;height:194680;">
-                <v:fill color="#FFFFFF" opacity="100.0%" type="solid"/>
-                <v:stroke on="f" weight="1.0pt" dashstyle="solid" endcap="flat" miterlimit="400.0%" joinstyle="miter" linestyle="single" startarrow="none" startarrowwidth="medium" startarrowlength="medium" endarrow="none" endarrowwidth="medium" endarrowlength="medium"/>
-                <v:textbox>
+              <v:rect id="Jean-François Pech" o:spid="_x0000_s1029" style="position:absolute;left:3041;top:2271;width:11779;height:1947;visibility:visible;mso-wrap-style:square;v-text-anchor:middle" o:gfxdata="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" stroked="f" strokeweight="1pt">
+                <v:stroke miterlimit="4"/>
+                <v:textbox inset="4pt,4pt,4pt,4pt">
                   <w:txbxContent>
                     <w:p>
                       <w:pPr>
-                        <w:pStyle w:val="Étiquette"/>
+                        <w:pStyle w:val="tiquette"/>
                         <w:tabs>
                           <w:tab w:val="left" w:pos="1294"/>
                         </w:tabs>
@@ -913,69 +846,24 @@
                       <w:r>
                         <w:rPr>
                           <w:rFonts w:ascii="Avenir Next Demi Bold" w:hAnsi="Avenir Next Demi Bold"/>
-                          <w:outline w:val="0"/>
                           <w:color w:val="000000"/>
                           <w:spacing w:val="-2"/>
                           <w:sz w:val="12"/>
                           <w:szCs w:val="12"/>
-                          <w:rtl w:val="0"/>
-                          <w:lang w:val="fr-FR"/>
-                          <w14:textFill>
-                            <w14:solidFill>
-                              <w14:srgbClr w14:val="000000"/>
-                            </w14:solidFill>
-                          </w14:textFill>
                         </w:rPr>
-                        <w:t>Jean-Fran</w:t>
-                      </w:r>
-                      <w:r>
-                        <w:rPr>
-                          <w:rFonts w:ascii="Avenir Next Demi Bold" w:hAnsi="Avenir Next Demi Bold" w:hint="default"/>
-                          <w:outline w:val="0"/>
-                          <w:color w:val="000000"/>
-                          <w:spacing w:val="-2"/>
-                          <w:sz w:val="12"/>
-                          <w:szCs w:val="12"/>
-                          <w:rtl w:val="0"/>
-                          <w:lang w:val="fr-FR"/>
-                          <w14:textFill>
-                            <w14:solidFill>
-                              <w14:srgbClr w14:val="000000"/>
-                            </w14:solidFill>
-                          </w14:textFill>
-                        </w:rPr>
-                        <w:t>ç</w:t>
-                      </w:r>
-                      <w:r>
-                        <w:rPr>
-                          <w:rFonts w:ascii="Avenir Next Demi Bold" w:hAnsi="Avenir Next Demi Bold"/>
-                          <w:outline w:val="0"/>
-                          <w:color w:val="000000"/>
-                          <w:spacing w:val="-2"/>
-                          <w:sz w:val="12"/>
-                          <w:szCs w:val="12"/>
-                          <w:rtl w:val="0"/>
-                          <w:lang w:val="fr-FR"/>
-                          <w14:textFill>
-                            <w14:solidFill>
-                              <w14:srgbClr w14:val="000000"/>
-                            </w14:solidFill>
-                          </w14:textFill>
-                        </w:rPr>
-                        <w:t>ois Pech</w:t>
+                        <w:t>Jean-François Pech</w:t>
                       </w:r>
                     </w:p>
                   </w:txbxContent>
                 </v:textbox>
               </v:rect>
-              <v:rect id="_x0000_s1030" style="position:absolute;left:1576762;top:227192;width:1177925;height:194680;">
-                <v:fill color="#FFFFFF" opacity="100.0%" type="solid"/>
-                <v:stroke on="f" weight="1.0pt" dashstyle="solid" endcap="flat" miterlimit="400.0%" joinstyle="miter" linestyle="single" startarrow="none" startarrowwidth="medium" startarrowlength="medium" endarrow="none" endarrowwidth="medium" endarrowlength="medium"/>
-                <v:textbox>
+              <v:rect id="03/03/2023" o:spid="_x0000_s1030" style="position:absolute;left:15767;top:2271;width:11779;height:1947;visibility:visible;mso-wrap-style:square;v-text-anchor:middle" o:gfxdata="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" stroked="f" strokeweight="1pt">
+                <v:stroke miterlimit="4"/>
+                <v:textbox inset="4pt,4pt,4pt,4pt">
                   <w:txbxContent>
                     <w:p>
                       <w:pPr>
-                        <w:pStyle w:val="Étiquette"/>
+                        <w:pStyle w:val="tiquette"/>
                         <w:tabs>
                           <w:tab w:val="left" w:pos="1294"/>
                         </w:tabs>
@@ -983,18 +871,10 @@
                       <w:r>
                         <w:rPr>
                           <w:rFonts w:ascii="Avenir Next Demi Bold" w:hAnsi="Avenir Next Demi Bold"/>
-                          <w:outline w:val="0"/>
                           <w:color w:val="000000"/>
                           <w:spacing w:val="-2"/>
                           <w:sz w:val="12"/>
                           <w:szCs w:val="12"/>
-                          <w:rtl w:val="0"/>
-                          <w:lang w:val="fr-FR"/>
-                          <w14:textFill>
-                            <w14:solidFill>
-                              <w14:srgbClr w14:val="000000"/>
-                            </w14:solidFill>
-                          </w14:textFill>
                         </w:rPr>
                         <w:t>03/03/2023</w:t>
                       </w:r>
@@ -1002,14 +882,13 @@
                   </w:txbxContent>
                 </v:textbox>
               </v:rect>
-              <v:rect id="_x0000_s1031" style="position:absolute;left:1576762;top:573210;width:1177925;height:194680;">
-                <v:fill color="#FFFFFF" opacity="100.0%" type="solid"/>
-                <v:stroke on="f" weight="1.0pt" dashstyle="solid" endcap="flat" miterlimit="400.0%" joinstyle="miter" linestyle="single" startarrow="none" startarrowwidth="medium" startarrowlength="medium" endarrow="none" endarrowwidth="medium" endarrowlength="medium"/>
-                <v:textbox>
+              <v:rect id="10/03/2023" o:spid="_x0000_s1031" style="position:absolute;left:15767;top:5732;width:11779;height:1946;visibility:visible;mso-wrap-style:square;v-text-anchor:middle" o:gfxdata="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" stroked="f" strokeweight="1pt">
+                <v:stroke miterlimit="4"/>
+                <v:textbox inset="4pt,4pt,4pt,4pt">
                   <w:txbxContent>
                     <w:p>
                       <w:pPr>
-                        <w:pStyle w:val="Étiquette"/>
+                        <w:pStyle w:val="tiquette"/>
                         <w:tabs>
                           <w:tab w:val="left" w:pos="1294"/>
                         </w:tabs>
@@ -1017,42 +896,18 @@
                       <w:r>
                         <w:rPr>
                           <w:rFonts w:ascii="Avenir Next Demi Bold" w:hAnsi="Avenir Next Demi Bold"/>
-                          <w:outline w:val="0"/>
                           <w:color w:val="000000"/>
                           <w:spacing w:val="-2"/>
                           <w:sz w:val="12"/>
                           <w:szCs w:val="12"/>
-                          <w:rtl w:val="0"/>
-                          <w:lang w:val="fr-FR"/>
-                          <w14:textFill>
-                            <w14:solidFill>
-                              <w14:srgbClr w14:val="000000"/>
-                            </w14:solidFill>
-                          </w14:textFill>
                         </w:rPr>
-                        <w:t>10</w:t>
-                      </w:r>
-                      <w:r>
-                        <w:rPr>
-                          <w:rFonts w:ascii="Avenir Next Demi Bold" w:hAnsi="Avenir Next Demi Bold"/>
-                          <w:outline w:val="0"/>
-                          <w:color w:val="000000"/>
-                          <w:spacing w:val="-2"/>
-                          <w:sz w:val="12"/>
-                          <w:szCs w:val="12"/>
-                          <w:rtl w:val="0"/>
-                          <w14:textFill>
-                            <w14:solidFill>
-                              <w14:srgbClr w14:val="000000"/>
-                            </w14:solidFill>
-                          </w14:textFill>
-                        </w:rPr>
-                        <w:t>/03/2023</w:t>
+                        <w:t>10/03/2023</w:t>
                       </w:r>
                     </w:p>
                   </w:txbxContent>
                 </v:textbox>
               </v:rect>
+              <w10:anchorlock/>
             </v:group>
           </w:pict>
         </mc:Fallback>
@@ -1441,6 +1296,12 @@
     </w:lvl>
   </w:abstractNum>
   <w:abstractNum w:abstractNumId="1" w15:restartNumberingAfterBreak="0">
+    <w:nsid w:val="16F15BE2"/>
+    <w:multiLevelType w:val="hybridMultilevel"/>
+    <w:tmpl w:val="141A6E56"/>
+    <w:numStyleLink w:val="Tiret"/>
+  </w:abstractNum>
+  <w:abstractNum w:abstractNumId="2" w15:restartNumberingAfterBreak="0">
     <w:nsid w:val="22821B19"/>
     <w:multiLevelType w:val="hybridMultilevel"/>
     <w:tmpl w:val="141A6E56"/>
@@ -1450,6 +1311,9 @@
     <w:abstractNumId w:val="0"/>
   </w:num>
   <w:num w:numId="2" w16cid:durableId="1273975929">
+    <w:abstractNumId w:val="2"/>
+  </w:num>
+  <w:num w:numId="3" w16cid:durableId="1539002091">
     <w:abstractNumId w:val="1"/>
   </w:num>
 </w:numbering>
